--- a/Устав проекта.docx
+++ b/Устав проекта.docx
@@ -190,7 +190,6 @@
                 <w:b w:val="0"/>
                 <w:sz w:val="24"/>
                 <w:szCs w:val="24"/>
-                <w:lang w:val="en-US"/>
               </w:rPr>
             </w:pPr>
             <w:r>
@@ -206,7 +205,6 @@
                 <w:b w:val="0"/>
                 <w:sz w:val="24"/>
                 <w:szCs w:val="24"/>
-                <w:lang w:val="en-US"/>
               </w:rPr>
               <w:t>19</w:t>
             </w:r>
@@ -333,6 +331,15 @@
     </w:p>
     <w:sdt>
       <w:sdtPr>
+        <w:rPr>
+          <w:rFonts w:ascii="Times New Roman" w:eastAsia="Calibri" w:hAnsi="Times New Roman" w:cs="Times New Roman"/>
+          <w:b w:val="0"/>
+          <w:bCs w:val="0"/>
+          <w:color w:val="auto"/>
+          <w:sz w:val="24"/>
+          <w:szCs w:val="22"/>
+          <w:lang w:eastAsia="en-US"/>
+        </w:rPr>
         <w:id w:val="-90159122"/>
         <w:docPartObj>
           <w:docPartGallery w:val="Table of Contents"/>
@@ -341,12 +348,7 @@
       </w:sdtPr>
       <w:sdtEndPr>
         <w:rPr>
-          <w:rFonts w:ascii="Times New Roman" w:eastAsia="Calibri" w:hAnsi="Times New Roman" w:cs="Times New Roman"/>
           <w:noProof/>
-          <w:color w:val="auto"/>
-          <w:sz w:val="24"/>
-          <w:szCs w:val="22"/>
-          <w:lang w:eastAsia="en-US"/>
         </w:rPr>
       </w:sdtEndPr>
       <w:sdtContent>
@@ -1015,143 +1017,91 @@
               <w:lang w:eastAsia="ru-RU"/>
             </w:rPr>
           </w:pPr>
-          <w:r>
-            <w:rPr>
-              <w:rStyle w:val="af9"/>
-              <w:rFonts w:ascii="Times New Roman" w:hAnsi="Times New Roman"/>
-              <w:noProof/>
-            </w:rPr>
-            <w:fldChar w:fldCharType="begin"/>
-          </w:r>
-          <w:r>
-            <w:rPr>
-              <w:rStyle w:val="af9"/>
-              <w:rFonts w:ascii="Times New Roman" w:hAnsi="Times New Roman"/>
-              <w:noProof/>
-            </w:rPr>
-            <w:instrText xml:space="preserve"> </w:instrText>
-          </w:r>
-          <w:r>
-            <w:rPr>
-              <w:rFonts w:ascii="Times New Roman" w:hAnsi="Times New Roman"/>
-              <w:noProof/>
-            </w:rPr>
-            <w:instrText>HYPERLINK \l "_Toc65090472"</w:instrText>
-          </w:r>
-          <w:r>
-            <w:rPr>
-              <w:rStyle w:val="af9"/>
-              <w:rFonts w:ascii="Times New Roman" w:hAnsi="Times New Roman"/>
-              <w:noProof/>
-            </w:rPr>
-            <w:instrText xml:space="preserve"> </w:instrText>
-          </w:r>
-          <w:r>
-            <w:rPr>
-              <w:rStyle w:val="af9"/>
-              <w:rFonts w:ascii="Times New Roman" w:hAnsi="Times New Roman"/>
-              <w:noProof/>
-            </w:rPr>
-          </w:r>
-          <w:r>
-            <w:rPr>
-              <w:rStyle w:val="af9"/>
-              <w:rFonts w:ascii="Times New Roman" w:hAnsi="Times New Roman"/>
-              <w:noProof/>
-            </w:rPr>
-            <w:fldChar w:fldCharType="separate"/>
-          </w:r>
-          <w:r>
-            <w:rPr>
-              <w:rStyle w:val="af9"/>
-              <w:rFonts w:ascii="Times New Roman" w:hAnsi="Times New Roman"/>
-              <w:noProof/>
-            </w:rPr>
-            <w:t>2.3.</w:t>
-          </w:r>
-          <w:r>
-            <w:rPr>
-              <w:rFonts w:ascii="Times New Roman" w:eastAsiaTheme="minorEastAsia" w:hAnsi="Times New Roman"/>
-              <w:i/>
-              <w:iCs/>
-              <w:noProof/>
-              <w:sz w:val="24"/>
-              <w:szCs w:val="24"/>
-              <w:lang w:eastAsia="ru-RU"/>
-            </w:rPr>
-            <w:tab/>
-          </w:r>
-          <w:r>
-            <w:rPr>
-              <w:rStyle w:val="af9"/>
-              <w:rFonts w:ascii="Times New Roman" w:hAnsi="Times New Roman"/>
-              <w:noProof/>
-            </w:rPr>
-            <w:t>Заказчик, ключевые участники и заинтересованные стороны проекта</w:t>
-          </w:r>
-          <w:r>
-            <w:rPr>
-              <w:rFonts w:ascii="Times New Roman" w:hAnsi="Times New Roman"/>
-              <w:noProof/>
-              <w:webHidden/>
-            </w:rPr>
-            <w:tab/>
-          </w:r>
-          <w:r>
-            <w:rPr>
-              <w:rFonts w:ascii="Times New Roman" w:hAnsi="Times New Roman"/>
-              <w:noProof/>
-              <w:webHidden/>
-            </w:rPr>
-            <w:fldChar w:fldCharType="begin"/>
-          </w:r>
-          <w:r>
-            <w:rPr>
-              <w:rFonts w:ascii="Times New Roman" w:hAnsi="Times New Roman"/>
-              <w:noProof/>
-              <w:webHidden/>
-            </w:rPr>
-            <w:instrText xml:space="preserve"> PAGEREF _Toc65090472 \h </w:instrText>
-          </w:r>
-          <w:r>
-            <w:rPr>
-              <w:rFonts w:ascii="Times New Roman" w:hAnsi="Times New Roman"/>
-              <w:noProof/>
-              <w:webHidden/>
-            </w:rPr>
-          </w:r>
-          <w:r>
-            <w:rPr>
-              <w:rFonts w:ascii="Times New Roman" w:hAnsi="Times New Roman"/>
-              <w:noProof/>
-              <w:webHidden/>
-            </w:rPr>
-            <w:fldChar w:fldCharType="separate"/>
-          </w:r>
-          <w:r>
-            <w:rPr>
-              <w:rFonts w:ascii="Times New Roman" w:hAnsi="Times New Roman"/>
-              <w:noProof/>
-              <w:webHidden/>
-            </w:rPr>
-            <w:t>6</w:t>
-          </w:r>
-          <w:r>
-            <w:rPr>
-              <w:rFonts w:ascii="Times New Roman" w:hAnsi="Times New Roman"/>
-              <w:noProof/>
-              <w:webHidden/>
-            </w:rPr>
-            <w:fldChar w:fldCharType="end"/>
-          </w:r>
-          <w:r>
-            <w:rPr>
-              <w:rStyle w:val="af9"/>
-              <w:rFonts w:ascii="Times New Roman" w:hAnsi="Times New Roman"/>
-              <w:noProof/>
-            </w:rPr>
-            <w:fldChar w:fldCharType="end"/>
-          </w:r>
+          <w:hyperlink w:anchor="_Toc65090472" w:history="1">
+            <w:r>
+              <w:rPr>
+                <w:rStyle w:val="af9"/>
+                <w:rFonts w:ascii="Times New Roman" w:hAnsi="Times New Roman"/>
+                <w:noProof/>
+              </w:rPr>
+              <w:t>2.3.</w:t>
+            </w:r>
+            <w:r>
+              <w:rPr>
+                <w:rFonts w:ascii="Times New Roman" w:eastAsiaTheme="minorEastAsia" w:hAnsi="Times New Roman"/>
+                <w:i/>
+                <w:iCs/>
+                <w:noProof/>
+                <w:sz w:val="24"/>
+                <w:szCs w:val="24"/>
+                <w:lang w:eastAsia="ru-RU"/>
+              </w:rPr>
+              <w:tab/>
+            </w:r>
+            <w:r>
+              <w:rPr>
+                <w:rStyle w:val="af9"/>
+                <w:rFonts w:ascii="Times New Roman" w:hAnsi="Times New Roman"/>
+                <w:noProof/>
+              </w:rPr>
+              <w:t>Заказчик, ключевые участники и заинтересованные стороны проекта</w:t>
+            </w:r>
+            <w:r>
+              <w:rPr>
+                <w:rFonts w:ascii="Times New Roman" w:hAnsi="Times New Roman"/>
+                <w:noProof/>
+                <w:webHidden/>
+              </w:rPr>
+              <w:tab/>
+            </w:r>
+            <w:r>
+              <w:rPr>
+                <w:rFonts w:ascii="Times New Roman" w:hAnsi="Times New Roman"/>
+                <w:noProof/>
+                <w:webHidden/>
+              </w:rPr>
+              <w:fldChar w:fldCharType="begin"/>
+            </w:r>
+            <w:r>
+              <w:rPr>
+                <w:rFonts w:ascii="Times New Roman" w:hAnsi="Times New Roman"/>
+                <w:noProof/>
+                <w:webHidden/>
+              </w:rPr>
+              <w:instrText xml:space="preserve"> PAGEREF _Toc65090472 \h </w:instrText>
+            </w:r>
+            <w:r>
+              <w:rPr>
+                <w:rFonts w:ascii="Times New Roman" w:hAnsi="Times New Roman"/>
+                <w:noProof/>
+                <w:webHidden/>
+              </w:rPr>
+            </w:r>
+            <w:r>
+              <w:rPr>
+                <w:rFonts w:ascii="Times New Roman" w:hAnsi="Times New Roman"/>
+                <w:noProof/>
+                <w:webHidden/>
+              </w:rPr>
+              <w:fldChar w:fldCharType="separate"/>
+            </w:r>
+            <w:r>
+              <w:rPr>
+                <w:rFonts w:ascii="Times New Roman" w:hAnsi="Times New Roman"/>
+                <w:noProof/>
+                <w:webHidden/>
+              </w:rPr>
+              <w:t>6</w:t>
+            </w:r>
+            <w:r>
+              <w:rPr>
+                <w:rFonts w:ascii="Times New Roman" w:hAnsi="Times New Roman"/>
+                <w:noProof/>
+                <w:webHidden/>
+              </w:rPr>
+              <w:fldChar w:fldCharType="end"/>
+            </w:r>
+          </w:hyperlink>
         </w:p>
         <w:p>
           <w:pPr>
@@ -2203,15 +2153,7 @@
                 <w:rFonts w:ascii="Times New Roman" w:hAnsi="Times New Roman"/>
                 <w:noProof/>
               </w:rPr>
-              <w:t>Р</w:t>
-            </w:r>
-            <w:r>
-              <w:rPr>
-                <w:rStyle w:val="af9"/>
-                <w:rFonts w:ascii="Times New Roman" w:hAnsi="Times New Roman"/>
-                <w:noProof/>
-              </w:rPr>
-              <w:t>оли и контактная информация</w:t>
+              <w:t>Роли и контактная информация</w:t>
             </w:r>
             <w:r>
               <w:rPr>
@@ -3154,6 +3096,9 @@
         <w:pStyle w:val="a2"/>
       </w:pPr>
       <w:r>
+        <w:rPr>
+          <w:lang w:val="ru-RU"/>
+        </w:rPr>
         <w:br w:type="page"/>
       </w:r>
       <w:bookmarkStart w:id="0" w:name="_Toc323728738"/>
@@ -5649,7 +5594,7 @@
         <w:rPr>
           <w:lang w:val="en-US"/>
         </w:rPr>
-        <w:t>MS</w:t>
+        <w:t>Gantt</w:t>
       </w:r>
       <w:r>
         <w:t xml:space="preserve"> </w:t>
@@ -5686,7 +5631,7 @@
         <w:rPr>
           <w:lang w:val="en-US"/>
         </w:rPr>
-        <w:t>misiks</w:t>
+        <w:t>planProject</w:t>
       </w:r>
       <w:proofErr w:type="spellEnd"/>
       <w:r>
@@ -5697,560 +5642,18 @@
         <w:rPr>
           <w:lang w:val="en-US"/>
         </w:rPr>
-        <w:t>mpp</w:t>
-      </w:r>
-      <w:proofErr w:type="spellEnd"/>
-      <w:r>
-        <w:t>.</w:t>
-      </w:r>
-      <w:r>
-        <w:t xml:space="preserve"> </w:t>
-      </w:r>
-      <w:r>
-        <w:t xml:space="preserve">В таблице </w:t>
-      </w:r>
-      <w:r>
-        <w:t>№5</w:t>
-      </w:r>
-      <w:r>
-        <w:t xml:space="preserve"> представлено детальное описание содержания работ проекта</w:t>
-      </w:r>
-      <w:r>
-        <w:t>, подготовленного</w:t>
-      </w:r>
-      <w:r>
-        <w:t xml:space="preserve"> в </w:t>
+        <w:t>mp</w:t>
       </w:r>
       <w:r>
         <w:rPr>
           <w:lang w:val="en-US"/>
         </w:rPr>
-        <w:t>MS</w:t>
-      </w:r>
-      <w:r>
-        <w:t xml:space="preserve"> </w:t>
-      </w:r>
-      <w:r>
-        <w:rPr>
-          <w:lang w:val="en-US"/>
-        </w:rPr>
-        <w:t>Project</w:t>
-      </w:r>
+        <w:t>x</w:t>
+      </w:r>
+      <w:proofErr w:type="spellEnd"/>
       <w:r>
         <w:t>.</w:t>
       </w:r>
-    </w:p>
-    <w:p>
-      <w:pPr>
-        <w:keepNext/>
-        <w:spacing w:after="0"/>
-        <w:rPr>
-          <w:i/>
-        </w:rPr>
-      </w:pPr>
-      <w:r>
-        <w:rPr>
-          <w:i/>
-        </w:rPr>
-        <w:t>Таблица</w:t>
-      </w:r>
-      <w:r>
-        <w:rPr>
-          <w:i/>
-        </w:rPr>
-        <w:t xml:space="preserve"> </w:t>
-      </w:r>
-      <w:r>
-        <w:rPr>
-          <w:i/>
-        </w:rPr>
-        <w:t>№5</w:t>
-      </w:r>
-      <w:r>
-        <w:rPr>
-          <w:i/>
-        </w:rPr>
-        <w:t xml:space="preserve"> – Содержание работ проекта</w:t>
-      </w:r>
-    </w:p>
-    <w:tbl>
-      <w:tblPr>
-        <w:tblW w:w="5000" w:type="pct"/>
-        <w:tblInd w:w="-2" w:type="dxa"/>
-        <w:tblBorders>
-          <w:top w:val="single" w:sz="4" w:space="0" w:color="auto"/>
-          <w:left w:val="single" w:sz="4" w:space="0" w:color="auto"/>
-          <w:bottom w:val="single" w:sz="4" w:space="0" w:color="auto"/>
-          <w:right w:val="single" w:sz="4" w:space="0" w:color="auto"/>
-          <w:insideH w:val="single" w:sz="4" w:space="0" w:color="auto"/>
-          <w:insideV w:val="single" w:sz="4" w:space="0" w:color="auto"/>
-        </w:tblBorders>
-        <w:tblCellMar>
-          <w:top w:w="12" w:type="dxa"/>
-          <w:left w:w="12" w:type="dxa"/>
-          <w:bottom w:w="12" w:type="dxa"/>
-          <w:right w:w="12" w:type="dxa"/>
-        </w:tblCellMar>
-        <w:tblLook w:val="04A0" w:firstRow="1" w:lastRow="0" w:firstColumn="1" w:lastColumn="0" w:noHBand="0" w:noVBand="1"/>
-      </w:tblPr>
-      <w:tblGrid>
-        <w:gridCol w:w="331"/>
-        <w:gridCol w:w="447"/>
-        <w:gridCol w:w="2985"/>
-        <w:gridCol w:w="1303"/>
-        <w:gridCol w:w="711"/>
-        <w:gridCol w:w="1043"/>
-        <w:gridCol w:w="1699"/>
-        <w:gridCol w:w="1109"/>
-      </w:tblGrid>
-      <w:tr>
-        <w:trPr>
-          <w:tblHeader/>
-        </w:trPr>
-        <w:tc>
-          <w:tcPr>
-            <w:tcW w:w="171" w:type="pct"/>
-            <w:shd w:val="clear" w:color="auto" w:fill="auto"/>
-            <w:vAlign w:val="center"/>
-          </w:tcPr>
-          <w:p>
-            <w:pPr>
-              <w:spacing w:after="0"/>
-              <w:ind w:firstLine="0"/>
-              <w:jc w:val="center"/>
-              <w:rPr>
-                <w:b/>
-                <w:bCs/>
-                <w:color w:val="000000"/>
-                <w:sz w:val="20"/>
-                <w:szCs w:val="20"/>
-                <w:lang w:eastAsia="ru-RU"/>
-              </w:rPr>
-            </w:pPr>
-            <w:r>
-              <w:rPr>
-                <w:b/>
-                <w:bCs/>
-                <w:color w:val="000000"/>
-                <w:sz w:val="20"/>
-                <w:szCs w:val="20"/>
-                <w:lang w:eastAsia="ru-RU"/>
-              </w:rPr>
-              <w:t>Ид.</w:t>
-            </w:r>
-          </w:p>
-        </w:tc>
-        <w:tc>
-          <w:tcPr>
-            <w:tcW w:w="231" w:type="pct"/>
-          </w:tcPr>
-          <w:p>
-            <w:pPr>
-              <w:spacing w:after="0"/>
-              <w:ind w:firstLine="0"/>
-              <w:jc w:val="center"/>
-              <w:rPr>
-                <w:b/>
-                <w:bCs/>
-                <w:color w:val="000000"/>
-                <w:sz w:val="20"/>
-                <w:szCs w:val="20"/>
-                <w:lang w:eastAsia="ru-RU"/>
-              </w:rPr>
-            </w:pPr>
-            <w:r>
-              <w:rPr>
-                <w:b/>
-                <w:bCs/>
-                <w:color w:val="000000"/>
-                <w:sz w:val="20"/>
-                <w:szCs w:val="20"/>
-                <w:lang w:eastAsia="ru-RU"/>
-              </w:rPr>
-              <w:t>Веха</w:t>
-            </w:r>
-          </w:p>
-        </w:tc>
-        <w:tc>
-          <w:tcPr>
-            <w:tcW w:w="1556" w:type="pct"/>
-            <w:shd w:val="clear" w:color="auto" w:fill="auto"/>
-            <w:vAlign w:val="center"/>
-          </w:tcPr>
-          <w:p>
-            <w:pPr>
-              <w:spacing w:after="0"/>
-              <w:ind w:firstLine="0"/>
-              <w:jc w:val="center"/>
-              <w:rPr>
-                <w:b/>
-                <w:bCs/>
-                <w:color w:val="000000"/>
-                <w:sz w:val="20"/>
-                <w:szCs w:val="20"/>
-                <w:lang w:eastAsia="ru-RU"/>
-              </w:rPr>
-            </w:pPr>
-            <w:r>
-              <w:rPr>
-                <w:b/>
-                <w:bCs/>
-                <w:color w:val="000000"/>
-                <w:sz w:val="20"/>
-                <w:szCs w:val="20"/>
-                <w:lang w:eastAsia="ru-RU"/>
-              </w:rPr>
-              <w:t>Название задачи</w:t>
-            </w:r>
-          </w:p>
-        </w:tc>
-        <w:tc>
-          <w:tcPr>
-            <w:tcW w:w="674" w:type="pct"/>
-            <w:shd w:val="clear" w:color="auto" w:fill="auto"/>
-            <w:vAlign w:val="center"/>
-          </w:tcPr>
-          <w:p>
-            <w:pPr>
-              <w:spacing w:after="0"/>
-              <w:ind w:firstLine="0"/>
-              <w:jc w:val="center"/>
-              <w:rPr>
-                <w:b/>
-                <w:bCs/>
-                <w:color w:val="000000"/>
-                <w:sz w:val="20"/>
-                <w:szCs w:val="20"/>
-                <w:lang w:eastAsia="ru-RU"/>
-              </w:rPr>
-            </w:pPr>
-            <w:r>
-              <w:rPr>
-                <w:b/>
-                <w:bCs/>
-                <w:color w:val="000000"/>
-                <w:sz w:val="20"/>
-                <w:szCs w:val="20"/>
-                <w:lang w:eastAsia="ru-RU"/>
-              </w:rPr>
-              <w:t>Длительность</w:t>
-            </w:r>
-          </w:p>
-        </w:tc>
-        <w:tc>
-          <w:tcPr>
-            <w:tcW w:w="375" w:type="pct"/>
-            <w:shd w:val="clear" w:color="auto" w:fill="auto"/>
-            <w:vAlign w:val="center"/>
-          </w:tcPr>
-          <w:p>
-            <w:pPr>
-              <w:spacing w:after="0"/>
-              <w:ind w:firstLine="0"/>
-              <w:jc w:val="center"/>
-              <w:rPr>
-                <w:b/>
-                <w:bCs/>
-                <w:color w:val="000000"/>
-                <w:sz w:val="20"/>
-                <w:szCs w:val="20"/>
-                <w:lang w:eastAsia="ru-RU"/>
-              </w:rPr>
-            </w:pPr>
-            <w:r>
-              <w:rPr>
-                <w:b/>
-                <w:bCs/>
-                <w:color w:val="000000"/>
-                <w:sz w:val="20"/>
-                <w:szCs w:val="20"/>
-                <w:lang w:eastAsia="ru-RU"/>
-              </w:rPr>
-              <w:t>Начало</w:t>
-            </w:r>
-          </w:p>
-        </w:tc>
-        <w:tc>
-          <w:tcPr>
-            <w:tcW w:w="540" w:type="pct"/>
-            <w:shd w:val="clear" w:color="auto" w:fill="auto"/>
-            <w:vAlign w:val="center"/>
-          </w:tcPr>
-          <w:p>
-            <w:pPr>
-              <w:spacing w:after="0"/>
-              <w:ind w:firstLine="0"/>
-              <w:jc w:val="center"/>
-              <w:rPr>
-                <w:b/>
-                <w:bCs/>
-                <w:color w:val="000000"/>
-                <w:sz w:val="20"/>
-                <w:szCs w:val="20"/>
-                <w:lang w:eastAsia="ru-RU"/>
-              </w:rPr>
-            </w:pPr>
-            <w:r>
-              <w:rPr>
-                <w:b/>
-                <w:bCs/>
-                <w:color w:val="000000"/>
-                <w:sz w:val="20"/>
-                <w:szCs w:val="20"/>
-                <w:lang w:eastAsia="ru-RU"/>
-              </w:rPr>
-              <w:t>Окончание</w:t>
-            </w:r>
-          </w:p>
-        </w:tc>
-        <w:tc>
-          <w:tcPr>
-            <w:tcW w:w="879" w:type="pct"/>
-            <w:shd w:val="clear" w:color="auto" w:fill="auto"/>
-            <w:vAlign w:val="center"/>
-          </w:tcPr>
-          <w:p>
-            <w:pPr>
-              <w:spacing w:after="0"/>
-              <w:ind w:firstLine="0"/>
-              <w:jc w:val="center"/>
-              <w:rPr>
-                <w:b/>
-                <w:bCs/>
-                <w:color w:val="000000"/>
-                <w:sz w:val="20"/>
-                <w:szCs w:val="20"/>
-                <w:lang w:eastAsia="ru-RU"/>
-              </w:rPr>
-            </w:pPr>
-            <w:r>
-              <w:rPr>
-                <w:b/>
-                <w:bCs/>
-                <w:color w:val="000000"/>
-                <w:sz w:val="20"/>
-                <w:szCs w:val="20"/>
-                <w:lang w:eastAsia="ru-RU"/>
-              </w:rPr>
-              <w:t>Предшественники</w:t>
-            </w:r>
-          </w:p>
-        </w:tc>
-        <w:tc>
-          <w:tcPr>
-            <w:tcW w:w="574" w:type="pct"/>
-          </w:tcPr>
-          <w:p>
-            <w:pPr>
-              <w:spacing w:after="0"/>
-              <w:ind w:firstLine="0"/>
-              <w:jc w:val="center"/>
-              <w:rPr>
-                <w:b/>
-                <w:bCs/>
-                <w:color w:val="000000"/>
-                <w:sz w:val="20"/>
-                <w:szCs w:val="20"/>
-                <w:lang w:eastAsia="ru-RU"/>
-              </w:rPr>
-            </w:pPr>
-            <w:r>
-              <w:rPr>
-                <w:b/>
-                <w:bCs/>
-                <w:color w:val="000000"/>
-                <w:sz w:val="20"/>
-                <w:szCs w:val="20"/>
-                <w:lang w:eastAsia="ru-RU"/>
-              </w:rPr>
-              <w:t>% завершения</w:t>
-            </w:r>
-          </w:p>
-        </w:tc>
-      </w:tr>
-      <w:tr>
-        <w:trPr>
-          <w:tblHeader/>
-        </w:trPr>
-        <w:tc>
-          <w:tcPr>
-            <w:tcW w:w="171" w:type="pct"/>
-            <w:shd w:val="clear" w:color="auto" w:fill="auto"/>
-            <w:vAlign w:val="center"/>
-          </w:tcPr>
-          <w:p>
-            <w:pPr>
-              <w:spacing w:after="0"/>
-              <w:ind w:firstLine="0"/>
-              <w:jc w:val="center"/>
-              <w:rPr>
-                <w:b/>
-                <w:bCs/>
-                <w:color w:val="000000"/>
-                <w:sz w:val="20"/>
-                <w:szCs w:val="20"/>
-                <w:lang w:eastAsia="ru-RU"/>
-              </w:rPr>
-            </w:pPr>
-          </w:p>
-        </w:tc>
-        <w:tc>
-          <w:tcPr>
-            <w:tcW w:w="231" w:type="pct"/>
-          </w:tcPr>
-          <w:p>
-            <w:pPr>
-              <w:spacing w:after="0"/>
-              <w:ind w:firstLine="0"/>
-              <w:jc w:val="center"/>
-              <w:rPr>
-                <w:b/>
-                <w:bCs/>
-                <w:color w:val="000000"/>
-                <w:sz w:val="20"/>
-                <w:szCs w:val="20"/>
-                <w:lang w:eastAsia="ru-RU"/>
-              </w:rPr>
-            </w:pPr>
-          </w:p>
-        </w:tc>
-        <w:tc>
-          <w:tcPr>
-            <w:tcW w:w="1556" w:type="pct"/>
-            <w:shd w:val="clear" w:color="auto" w:fill="auto"/>
-            <w:vAlign w:val="center"/>
-          </w:tcPr>
-          <w:p>
-            <w:pPr>
-              <w:spacing w:after="0"/>
-              <w:ind w:firstLine="0"/>
-              <w:jc w:val="center"/>
-              <w:rPr>
-                <w:b/>
-                <w:bCs/>
-                <w:color w:val="000000"/>
-                <w:sz w:val="20"/>
-                <w:szCs w:val="20"/>
-                <w:lang w:eastAsia="ru-RU"/>
-              </w:rPr>
-            </w:pPr>
-          </w:p>
-        </w:tc>
-        <w:tc>
-          <w:tcPr>
-            <w:tcW w:w="674" w:type="pct"/>
-            <w:shd w:val="clear" w:color="auto" w:fill="auto"/>
-            <w:vAlign w:val="center"/>
-          </w:tcPr>
-          <w:p>
-            <w:pPr>
-              <w:spacing w:after="0"/>
-              <w:ind w:firstLine="0"/>
-              <w:jc w:val="center"/>
-              <w:rPr>
-                <w:b/>
-                <w:bCs/>
-                <w:color w:val="000000"/>
-                <w:sz w:val="20"/>
-                <w:szCs w:val="20"/>
-                <w:lang w:eastAsia="ru-RU"/>
-              </w:rPr>
-            </w:pPr>
-          </w:p>
-        </w:tc>
-        <w:tc>
-          <w:tcPr>
-            <w:tcW w:w="375" w:type="pct"/>
-            <w:shd w:val="clear" w:color="auto" w:fill="auto"/>
-            <w:vAlign w:val="center"/>
-          </w:tcPr>
-          <w:p>
-            <w:pPr>
-              <w:spacing w:after="0"/>
-              <w:ind w:firstLine="0"/>
-              <w:jc w:val="center"/>
-              <w:rPr>
-                <w:b/>
-                <w:bCs/>
-                <w:color w:val="000000"/>
-                <w:sz w:val="20"/>
-                <w:szCs w:val="20"/>
-                <w:lang w:eastAsia="ru-RU"/>
-              </w:rPr>
-            </w:pPr>
-          </w:p>
-        </w:tc>
-        <w:tc>
-          <w:tcPr>
-            <w:tcW w:w="540" w:type="pct"/>
-            <w:shd w:val="clear" w:color="auto" w:fill="auto"/>
-            <w:vAlign w:val="center"/>
-          </w:tcPr>
-          <w:p>
-            <w:pPr>
-              <w:spacing w:after="0"/>
-              <w:ind w:firstLine="0"/>
-              <w:jc w:val="center"/>
-              <w:rPr>
-                <w:b/>
-                <w:bCs/>
-                <w:color w:val="000000"/>
-                <w:sz w:val="20"/>
-                <w:szCs w:val="20"/>
-                <w:lang w:eastAsia="ru-RU"/>
-              </w:rPr>
-            </w:pPr>
-          </w:p>
-        </w:tc>
-        <w:tc>
-          <w:tcPr>
-            <w:tcW w:w="879" w:type="pct"/>
-            <w:shd w:val="clear" w:color="auto" w:fill="auto"/>
-            <w:vAlign w:val="center"/>
-          </w:tcPr>
-          <w:p>
-            <w:pPr>
-              <w:spacing w:after="0"/>
-              <w:ind w:firstLine="0"/>
-              <w:jc w:val="center"/>
-              <w:rPr>
-                <w:b/>
-                <w:bCs/>
-                <w:color w:val="000000"/>
-                <w:sz w:val="20"/>
-                <w:szCs w:val="20"/>
-                <w:lang w:eastAsia="ru-RU"/>
-              </w:rPr>
-            </w:pPr>
-          </w:p>
-        </w:tc>
-        <w:tc>
-          <w:tcPr>
-            <w:tcW w:w="574" w:type="pct"/>
-          </w:tcPr>
-          <w:p>
-            <w:pPr>
-              <w:spacing w:after="0"/>
-              <w:ind w:firstLine="0"/>
-              <w:jc w:val="center"/>
-              <w:rPr>
-                <w:b/>
-                <w:bCs/>
-                <w:color w:val="000000"/>
-                <w:sz w:val="20"/>
-                <w:szCs w:val="20"/>
-                <w:lang w:eastAsia="ru-RU"/>
-              </w:rPr>
-            </w:pPr>
-          </w:p>
-        </w:tc>
-      </w:tr>
-    </w:tbl>
-    <w:p>
-      <w:pPr>
-        <w:spacing w:after="0"/>
-        <w:ind w:firstLine="720"/>
-      </w:pPr>
       <w:bookmarkStart w:id="36" w:name="_Toc323728754"/>
       <w:bookmarkStart w:id="37" w:name="_Toc499910086"/>
     </w:p>
@@ -18729,6 +18132,7 @@
     <w:lsdException w:name="HTML Sample" w:semiHidden="1" w:unhideWhenUsed="1"/>
     <w:lsdException w:name="HTML Typewriter" w:semiHidden="1" w:unhideWhenUsed="1"/>
     <w:lsdException w:name="HTML Variable" w:semiHidden="1" w:unhideWhenUsed="1"/>
+    <w:lsdException w:name="Normal Table" w:semiHidden="1" w:unhideWhenUsed="1"/>
     <w:lsdException w:name="annotation subject" w:semiHidden="1" w:unhideWhenUsed="1"/>
     <w:lsdException w:name="No List" w:semiHidden="1" w:unhideWhenUsed="1"/>
     <w:lsdException w:name="Outline List 1" w:semiHidden="1" w:unhideWhenUsed="1"/>
@@ -18771,8 +18175,11 @@
     <w:lsdException w:name="Table Contemporary" w:semiHidden="1" w:unhideWhenUsed="1"/>
     <w:lsdException w:name="Table Elegant" w:semiHidden="1" w:unhideWhenUsed="1"/>
     <w:lsdException w:name="Table Professional" w:semiHidden="1" w:unhideWhenUsed="1"/>
+    <w:lsdException w:name="Table Subtle 1" w:semiHidden="1" w:unhideWhenUsed="1"/>
     <w:lsdException w:name="Table Subtle 2" w:semiHidden="1" w:unhideWhenUsed="1"/>
     <w:lsdException w:name="Table Web 1" w:semiHidden="1" w:unhideWhenUsed="1"/>
+    <w:lsdException w:name="Table Web 2" w:semiHidden="1" w:unhideWhenUsed="1"/>
+    <w:lsdException w:name="Table Web 3" w:semiHidden="1" w:unhideWhenUsed="1"/>
     <w:lsdException w:name="Balloon Text" w:semiHidden="1" w:unhideWhenUsed="1"/>
     <w:lsdException w:name="Table Grid" w:uiPriority="0"/>
     <w:lsdException w:name="Table Theme" w:semiHidden="1" w:unhideWhenUsed="1"/>

--- a/Устав проекта.docx
+++ b/Устав проекта.docx
@@ -3618,7 +3618,10 @@
         <w:t xml:space="preserve">: </w:t>
       </w:r>
       <w:r>
-        <w:t xml:space="preserve">Научно-исследовательские и опытно-конструкторские работы по созданию базовой инфраструктуры, обеспечивающей </w:t>
+        <w:t>Р</w:t>
+      </w:r>
+      <w:r>
+        <w:t xml:space="preserve">аботы по созданию базовой инфраструктуры, обеспечивающей </w:t>
       </w:r>
       <w:r>
         <w:t>возможность контроля и управления требованиями.</w:t>
@@ -4442,7 +4445,7 @@
     </w:p>
     <w:tbl>
       <w:tblPr>
-        <w:tblW w:w="4011" w:type="pct"/>
+        <w:tblW w:w="4930" w:type="pct"/>
         <w:tblBorders>
           <w:top w:val="single" w:sz="4" w:space="0" w:color="000000"/>
           <w:left w:val="single" w:sz="4" w:space="0" w:color="000000"/>
@@ -4454,10 +4457,10 @@
         <w:tblLook w:val="00A0" w:firstRow="1" w:lastRow="0" w:firstColumn="1" w:lastColumn="0" w:noHBand="0" w:noVBand="0"/>
       </w:tblPr>
       <w:tblGrid>
-        <w:gridCol w:w="783"/>
-        <w:gridCol w:w="2722"/>
-        <w:gridCol w:w="2030"/>
-        <w:gridCol w:w="2189"/>
+        <w:gridCol w:w="780"/>
+        <w:gridCol w:w="3892"/>
+        <w:gridCol w:w="2554"/>
+        <w:gridCol w:w="2267"/>
       </w:tblGrid>
       <w:tr>
         <w:trPr>
@@ -4465,7 +4468,7 @@
         </w:trPr>
         <w:tc>
           <w:tcPr>
-            <w:tcW w:w="507" w:type="pct"/>
+            <w:tcW w:w="411" w:type="pct"/>
             <w:vMerge w:val="restart"/>
             <w:tcBorders>
               <w:top w:val="single" w:sz="4" w:space="0" w:color="000000"/>
@@ -4493,7 +4496,7 @@
         </w:tc>
         <w:tc>
           <w:tcPr>
-            <w:tcW w:w="1762" w:type="pct"/>
+            <w:tcW w:w="2050" w:type="pct"/>
             <w:vMerge w:val="restart"/>
             <w:tcBorders>
               <w:top w:val="single" w:sz="4" w:space="0" w:color="000000"/>
@@ -4534,7 +4537,7 @@
         </w:tc>
         <w:tc>
           <w:tcPr>
-            <w:tcW w:w="2731" w:type="pct"/>
+            <w:tcW w:w="2539" w:type="pct"/>
             <w:gridSpan w:val="2"/>
             <w:tcBorders>
               <w:top w:val="single" w:sz="4" w:space="0" w:color="000000"/>
@@ -4567,7 +4570,7 @@
         </w:trPr>
         <w:tc>
           <w:tcPr>
-            <w:tcW w:w="507" w:type="pct"/>
+            <w:tcW w:w="411" w:type="pct"/>
             <w:vMerge/>
             <w:tcBorders>
               <w:top w:val="single" w:sz="4" w:space="0" w:color="000000"/>
@@ -4591,7 +4594,7 @@
         </w:tc>
         <w:tc>
           <w:tcPr>
-            <w:tcW w:w="1762" w:type="pct"/>
+            <w:tcW w:w="2050" w:type="pct"/>
             <w:vMerge/>
             <w:tcBorders>
               <w:top w:val="single" w:sz="4" w:space="0" w:color="000000"/>
@@ -4615,7 +4618,7 @@
         </w:tc>
         <w:tc>
           <w:tcPr>
-            <w:tcW w:w="1314" w:type="pct"/>
+            <w:tcW w:w="1345" w:type="pct"/>
             <w:tcBorders>
               <w:top w:val="single" w:sz="4" w:space="0" w:color="000000"/>
               <w:left w:val="single" w:sz="4" w:space="0" w:color="000000"/>
@@ -4642,7 +4645,7 @@
         </w:tc>
         <w:tc>
           <w:tcPr>
-            <w:tcW w:w="1417" w:type="pct"/>
+            <w:tcW w:w="1195" w:type="pct"/>
             <w:tcBorders>
               <w:top w:val="single" w:sz="4" w:space="0" w:color="000000"/>
               <w:left w:val="single" w:sz="4" w:space="0" w:color="000000"/>
@@ -4674,7 +4677,7 @@
         </w:trPr>
         <w:tc>
           <w:tcPr>
-            <w:tcW w:w="507" w:type="pct"/>
+            <w:tcW w:w="411" w:type="pct"/>
             <w:tcBorders>
               <w:top w:val="single" w:sz="4" w:space="0" w:color="000000"/>
               <w:left w:val="single" w:sz="4" w:space="0" w:color="000000"/>
@@ -4695,7 +4698,7 @@
         </w:tc>
         <w:tc>
           <w:tcPr>
-            <w:tcW w:w="1762" w:type="pct"/>
+            <w:tcW w:w="2050" w:type="pct"/>
             <w:tcBorders>
               <w:top w:val="single" w:sz="4" w:space="0" w:color="000000"/>
               <w:left w:val="single" w:sz="4" w:space="0" w:color="000000"/>
@@ -4723,7 +4726,7 @@
         </w:tc>
         <w:tc>
           <w:tcPr>
-            <w:tcW w:w="1314" w:type="pct"/>
+            <w:tcW w:w="1345" w:type="pct"/>
             <w:tcBorders>
               <w:top w:val="single" w:sz="4" w:space="0" w:color="000000"/>
               <w:left w:val="single" w:sz="4" w:space="0" w:color="000000"/>
@@ -4750,7 +4753,7 @@
         </w:tc>
         <w:tc>
           <w:tcPr>
-            <w:tcW w:w="1417" w:type="pct"/>
+            <w:tcW w:w="1195" w:type="pct"/>
             <w:tcBorders>
               <w:top w:val="single" w:sz="4" w:space="0" w:color="000000"/>
               <w:left w:val="single" w:sz="4" w:space="0" w:color="000000"/>
@@ -4782,7 +4785,7 @@
         </w:trPr>
         <w:tc>
           <w:tcPr>
-            <w:tcW w:w="507" w:type="pct"/>
+            <w:tcW w:w="411" w:type="pct"/>
             <w:tcBorders>
               <w:top w:val="single" w:sz="4" w:space="0" w:color="000000"/>
               <w:left w:val="single" w:sz="4" w:space="0" w:color="000000"/>
@@ -4803,7 +4806,7 @@
         </w:tc>
         <w:tc>
           <w:tcPr>
-            <w:tcW w:w="1762" w:type="pct"/>
+            <w:tcW w:w="2050" w:type="pct"/>
             <w:tcBorders>
               <w:top w:val="single" w:sz="4" w:space="0" w:color="000000"/>
               <w:left w:val="single" w:sz="4" w:space="0" w:color="000000"/>
@@ -4830,7 +4833,7 @@
         </w:tc>
         <w:tc>
           <w:tcPr>
-            <w:tcW w:w="1314" w:type="pct"/>
+            <w:tcW w:w="1345" w:type="pct"/>
             <w:tcBorders>
               <w:top w:val="single" w:sz="4" w:space="0" w:color="000000"/>
               <w:left w:val="single" w:sz="4" w:space="0" w:color="000000"/>
@@ -4857,7 +4860,7 @@
         </w:tc>
         <w:tc>
           <w:tcPr>
-            <w:tcW w:w="1417" w:type="pct"/>
+            <w:tcW w:w="1195" w:type="pct"/>
             <w:tcBorders>
               <w:top w:val="single" w:sz="4" w:space="0" w:color="000000"/>
               <w:left w:val="single" w:sz="4" w:space="0" w:color="000000"/>
@@ -4889,7 +4892,7 @@
         </w:trPr>
         <w:tc>
           <w:tcPr>
-            <w:tcW w:w="507" w:type="pct"/>
+            <w:tcW w:w="411" w:type="pct"/>
             <w:tcBorders>
               <w:top w:val="single" w:sz="4" w:space="0" w:color="000000"/>
               <w:left w:val="single" w:sz="4" w:space="0" w:color="000000"/>
@@ -4910,7 +4913,7 @@
         </w:tc>
         <w:tc>
           <w:tcPr>
-            <w:tcW w:w="1762" w:type="pct"/>
+            <w:tcW w:w="2050" w:type="pct"/>
             <w:tcBorders>
               <w:top w:val="single" w:sz="4" w:space="0" w:color="000000"/>
               <w:left w:val="single" w:sz="4" w:space="0" w:color="000000"/>
@@ -4931,7 +4934,7 @@
         </w:tc>
         <w:tc>
           <w:tcPr>
-            <w:tcW w:w="1314" w:type="pct"/>
+            <w:tcW w:w="1345" w:type="pct"/>
             <w:tcBorders>
               <w:top w:val="single" w:sz="4" w:space="0" w:color="000000"/>
               <w:left w:val="single" w:sz="4" w:space="0" w:color="000000"/>
@@ -4958,7 +4961,7 @@
         </w:tc>
         <w:tc>
           <w:tcPr>
-            <w:tcW w:w="1417" w:type="pct"/>
+            <w:tcW w:w="1195" w:type="pct"/>
             <w:tcBorders>
               <w:top w:val="single" w:sz="4" w:space="0" w:color="000000"/>
               <w:left w:val="single" w:sz="4" w:space="0" w:color="000000"/>
@@ -4990,7 +4993,7 @@
         </w:trPr>
         <w:tc>
           <w:tcPr>
-            <w:tcW w:w="507" w:type="pct"/>
+            <w:tcW w:w="411" w:type="pct"/>
             <w:tcBorders>
               <w:top w:val="single" w:sz="4" w:space="0" w:color="000000"/>
               <w:left w:val="single" w:sz="4" w:space="0" w:color="000000"/>
@@ -5011,7 +5014,7 @@
         </w:tc>
         <w:tc>
           <w:tcPr>
-            <w:tcW w:w="1762" w:type="pct"/>
+            <w:tcW w:w="2050" w:type="pct"/>
             <w:tcBorders>
               <w:top w:val="single" w:sz="4" w:space="0" w:color="000000"/>
               <w:left w:val="single" w:sz="4" w:space="0" w:color="000000"/>
@@ -5035,7 +5038,7 @@
         </w:tc>
         <w:tc>
           <w:tcPr>
-            <w:tcW w:w="1314" w:type="pct"/>
+            <w:tcW w:w="1345" w:type="pct"/>
             <w:tcBorders>
               <w:top w:val="single" w:sz="4" w:space="0" w:color="000000"/>
               <w:left w:val="single" w:sz="4" w:space="0" w:color="000000"/>
@@ -5062,7 +5065,7 @@
         </w:tc>
         <w:tc>
           <w:tcPr>
-            <w:tcW w:w="1417" w:type="pct"/>
+            <w:tcW w:w="1195" w:type="pct"/>
             <w:tcBorders>
               <w:top w:val="single" w:sz="4" w:space="0" w:color="000000"/>
               <w:left w:val="single" w:sz="4" w:space="0" w:color="000000"/>
@@ -5094,7 +5097,7 @@
         </w:trPr>
         <w:tc>
           <w:tcPr>
-            <w:tcW w:w="507" w:type="pct"/>
+            <w:tcW w:w="411" w:type="pct"/>
             <w:tcBorders>
               <w:top w:val="single" w:sz="4" w:space="0" w:color="000000"/>
               <w:left w:val="single" w:sz="4" w:space="0" w:color="000000"/>
@@ -5115,7 +5118,7 @@
         </w:tc>
         <w:tc>
           <w:tcPr>
-            <w:tcW w:w="1762" w:type="pct"/>
+            <w:tcW w:w="2050" w:type="pct"/>
             <w:tcBorders>
               <w:top w:val="single" w:sz="4" w:space="0" w:color="000000"/>
               <w:left w:val="single" w:sz="4" w:space="0" w:color="000000"/>
@@ -5136,7 +5139,7 @@
         </w:tc>
         <w:tc>
           <w:tcPr>
-            <w:tcW w:w="1314" w:type="pct"/>
+            <w:tcW w:w="1345" w:type="pct"/>
             <w:tcBorders>
               <w:top w:val="single" w:sz="4" w:space="0" w:color="000000"/>
               <w:left w:val="single" w:sz="4" w:space="0" w:color="000000"/>
@@ -5163,7 +5166,7 @@
         </w:tc>
         <w:tc>
           <w:tcPr>
-            <w:tcW w:w="1417" w:type="pct"/>
+            <w:tcW w:w="1195" w:type="pct"/>
             <w:tcBorders>
               <w:top w:val="single" w:sz="4" w:space="0" w:color="000000"/>
               <w:left w:val="single" w:sz="4" w:space="0" w:color="000000"/>
@@ -5195,7 +5198,7 @@
         </w:trPr>
         <w:tc>
           <w:tcPr>
-            <w:tcW w:w="507" w:type="pct"/>
+            <w:tcW w:w="411" w:type="pct"/>
             <w:tcBorders>
               <w:top w:val="single" w:sz="4" w:space="0" w:color="000000"/>
               <w:left w:val="single" w:sz="4" w:space="0" w:color="000000"/>
@@ -5216,7 +5219,7 @@
         </w:tc>
         <w:tc>
           <w:tcPr>
-            <w:tcW w:w="1762" w:type="pct"/>
+            <w:tcW w:w="2050" w:type="pct"/>
             <w:tcBorders>
               <w:top w:val="single" w:sz="4" w:space="0" w:color="000000"/>
               <w:left w:val="single" w:sz="4" w:space="0" w:color="000000"/>
@@ -5237,7 +5240,7 @@
         </w:tc>
         <w:tc>
           <w:tcPr>
-            <w:tcW w:w="1314" w:type="pct"/>
+            <w:tcW w:w="1345" w:type="pct"/>
             <w:tcBorders>
               <w:top w:val="single" w:sz="4" w:space="0" w:color="000000"/>
               <w:left w:val="single" w:sz="4" w:space="0" w:color="000000"/>
@@ -5264,7 +5267,7 @@
         </w:tc>
         <w:tc>
           <w:tcPr>
-            <w:tcW w:w="1417" w:type="pct"/>
+            <w:tcW w:w="1195" w:type="pct"/>
             <w:tcBorders>
               <w:top w:val="single" w:sz="4" w:space="0" w:color="000000"/>
               <w:left w:val="single" w:sz="4" w:space="0" w:color="000000"/>
@@ -5296,7 +5299,7 @@
         </w:trPr>
         <w:tc>
           <w:tcPr>
-            <w:tcW w:w="507" w:type="pct"/>
+            <w:tcW w:w="411" w:type="pct"/>
             <w:tcBorders>
               <w:top w:val="single" w:sz="4" w:space="0" w:color="000000"/>
               <w:left w:val="single" w:sz="4" w:space="0" w:color="000000"/>
@@ -5317,7 +5320,7 @@
         </w:tc>
         <w:tc>
           <w:tcPr>
-            <w:tcW w:w="1762" w:type="pct"/>
+            <w:tcW w:w="2050" w:type="pct"/>
             <w:tcBorders>
               <w:top w:val="single" w:sz="4" w:space="0" w:color="000000"/>
               <w:left w:val="single" w:sz="4" w:space="0" w:color="000000"/>
@@ -5332,13 +5335,13 @@
               <w:jc w:val="left"/>
             </w:pPr>
             <w:r>
-              <w:t>ПСИ</w:t>
-            </w:r>
-          </w:p>
-        </w:tc>
-        <w:tc>
-          <w:tcPr>
-            <w:tcW w:w="1314" w:type="pct"/>
+              <w:t>Демонстрационные испытания</w:t>
+            </w:r>
+          </w:p>
+        </w:tc>
+        <w:tc>
+          <w:tcPr>
+            <w:tcW w:w="1345" w:type="pct"/>
             <w:tcBorders>
               <w:top w:val="single" w:sz="4" w:space="0" w:color="000000"/>
               <w:left w:val="single" w:sz="4" w:space="0" w:color="000000"/>
@@ -5365,108 +5368,7 @@
         </w:tc>
         <w:tc>
           <w:tcPr>
-            <w:tcW w:w="1417" w:type="pct"/>
-            <w:tcBorders>
-              <w:top w:val="single" w:sz="4" w:space="0" w:color="000000"/>
-              <w:left w:val="single" w:sz="4" w:space="0" w:color="000000"/>
-              <w:bottom w:val="single" w:sz="4" w:space="0" w:color="000000"/>
-              <w:right w:val="single" w:sz="4" w:space="0" w:color="000000"/>
-            </w:tcBorders>
-          </w:tcPr>
-          <w:p>
-            <w:pPr>
-              <w:spacing w:after="0"/>
-              <w:ind w:firstLine="0"/>
-              <w:jc w:val="center"/>
-              <w:rPr>
-                <w:szCs w:val="24"/>
-              </w:rPr>
-            </w:pPr>
-            <w:r>
-              <w:rPr>
-                <w:szCs w:val="24"/>
-              </w:rPr>
-              <w:t>28.05.2021</w:t>
-            </w:r>
-          </w:p>
-        </w:tc>
-      </w:tr>
-      <w:tr>
-        <w:trPr>
-          <w:tblHeader/>
-        </w:trPr>
-        <w:tc>
-          <w:tcPr>
-            <w:tcW w:w="507" w:type="pct"/>
-            <w:tcBorders>
-              <w:top w:val="single" w:sz="4" w:space="0" w:color="000000"/>
-              <w:left w:val="single" w:sz="4" w:space="0" w:color="000000"/>
-              <w:bottom w:val="single" w:sz="4" w:space="0" w:color="000000"/>
-              <w:right w:val="single" w:sz="4" w:space="0" w:color="000000"/>
-            </w:tcBorders>
-          </w:tcPr>
-          <w:p>
-            <w:pPr>
-              <w:spacing w:after="0" w:line="240" w:lineRule="auto"/>
-              <w:ind w:firstLine="0"/>
-              <w:jc w:val="left"/>
-            </w:pPr>
-            <w:r>
-              <w:t>8</w:t>
-            </w:r>
-          </w:p>
-        </w:tc>
-        <w:tc>
-          <w:tcPr>
-            <w:tcW w:w="1762" w:type="pct"/>
-            <w:tcBorders>
-              <w:top w:val="single" w:sz="4" w:space="0" w:color="000000"/>
-              <w:left w:val="single" w:sz="4" w:space="0" w:color="000000"/>
-              <w:bottom w:val="single" w:sz="4" w:space="0" w:color="000000"/>
-              <w:right w:val="single" w:sz="4" w:space="0" w:color="000000"/>
-            </w:tcBorders>
-          </w:tcPr>
-          <w:p>
-            <w:pPr>
-              <w:spacing w:after="0"/>
-              <w:ind w:firstLine="0"/>
-              <w:jc w:val="left"/>
-            </w:pPr>
-            <w:r>
-              <w:t>Внедрение и сопровождение</w:t>
-            </w:r>
-          </w:p>
-        </w:tc>
-        <w:tc>
-          <w:tcPr>
-            <w:tcW w:w="1314" w:type="pct"/>
-            <w:tcBorders>
-              <w:top w:val="single" w:sz="4" w:space="0" w:color="000000"/>
-              <w:left w:val="single" w:sz="4" w:space="0" w:color="000000"/>
-              <w:bottom w:val="single" w:sz="4" w:space="0" w:color="000000"/>
-              <w:right w:val="single" w:sz="4" w:space="0" w:color="000000"/>
-            </w:tcBorders>
-          </w:tcPr>
-          <w:p>
-            <w:pPr>
-              <w:spacing w:after="0"/>
-              <w:ind w:firstLine="0"/>
-              <w:jc w:val="center"/>
-              <w:rPr>
-                <w:szCs w:val="24"/>
-              </w:rPr>
-            </w:pPr>
-            <w:r>
-              <w:rPr>
-                <w:szCs w:val="24"/>
-              </w:rPr>
-              <w:t>28.05.2021</w:t>
-            </w:r>
-          </w:p>
-        </w:tc>
-        <w:tc>
-          <w:tcPr>
-            <w:tcW w:w="1417" w:type="pct"/>
+            <w:tcW w:w="1195" w:type="pct"/>
             <w:tcBorders>
               <w:top w:val="single" w:sz="4" w:space="0" w:color="000000"/>
               <w:left w:val="single" w:sz="4" w:space="0" w:color="000000"/>
@@ -8028,7 +7930,7 @@
                 <w:rFonts w:ascii="Times New Roman" w:eastAsia="Times New Roman" w:hAnsi="Times New Roman"/>
                 <w:lang w:val="ru-RU"/>
               </w:rPr>
-              <w:t>ПСИ и внедрение</w:t>
+              <w:t>Сдача проекта</w:t>
             </w:r>
           </w:p>
         </w:tc>
@@ -8103,6 +8005,27 @@
                 <w:lang w:val="ru-RU"/>
               </w:rPr>
               <w:t>Архитектор</w:t>
+            </w:r>
+          </w:p>
+          <w:p>
+            <w:pPr>
+              <w:pStyle w:val="aff6"/>
+              <w:numPr>
+                <w:ilvl w:val="0"/>
+                <w:numId w:val="27"/>
+              </w:numPr>
+              <w:spacing w:line="360" w:lineRule="auto"/>
+              <w:rPr>
+                <w:rFonts w:ascii="Times New Roman" w:eastAsia="Times New Roman" w:hAnsi="Times New Roman"/>
+                <w:lang w:val="ru-RU"/>
+              </w:rPr>
+            </w:pPr>
+            <w:r>
+              <w:rPr>
+                <w:rFonts w:ascii="Times New Roman" w:eastAsia="Times New Roman" w:hAnsi="Times New Roman"/>
+                <w:lang w:val="ru-RU"/>
+              </w:rPr>
+              <w:t>Разработчик</w:t>
             </w:r>
           </w:p>
           <w:p>
@@ -8340,6 +8263,7 @@
                 <w:b/>
                 <w:bCs/>
               </w:rPr>
+              <w:lastRenderedPageBreak/>
               <w:t>№ п/п</w:t>
             </w:r>
           </w:p>
@@ -10762,7 +10686,11 @@
         <w:t xml:space="preserve"> </w:t>
       </w:r>
       <w:r>
-        <w:t xml:space="preserve">по месту расположения Проектного офиса Программы. </w:t>
+        <w:t xml:space="preserve">по месту расположения Проектного офиса </w:t>
+      </w:r>
+      <w:r>
+        <w:lastRenderedPageBreak/>
+        <w:t xml:space="preserve">Программы. </w:t>
       </w:r>
       <w:r>
         <w:t>Руководитель проекта со стороны Государственного заказчика и Руководитель проекта со стороны Исполнителя могут</w:t>
@@ -10787,7 +10715,6 @@
         <w:rPr>
           <w:b/>
         </w:rPr>
-        <w:lastRenderedPageBreak/>
         <w:t>Рабочая группа</w:t>
       </w:r>
     </w:p>
@@ -11104,11 +11031,11 @@
         <w:t>, что также должно быть зафиксировано в протоколе</w:t>
       </w:r>
       <w:r>
-        <w:t xml:space="preserve">. Список открытых вопросов прилагается к протоколу совещания членов рабочей группы. Открытые вопросы могут быть закрыты по согласованию с сотрудником, поставившим вопрос. Факт согласования закрытия вопроса отражается в протоколе заседания рабочей группы, вопросы, на которые </w:t>
+        <w:t xml:space="preserve">. Список открытых вопросов прилагается к протоколу совещания членов рабочей группы. Открытые вопросы </w:t>
       </w:r>
       <w:r>
         <w:lastRenderedPageBreak/>
-        <w:t>даны ответы, удаляются из списка открытых вопросов.</w:t>
+        <w:t>могут быть закрыты по согласованию с сотрудником, поставившим вопрос. Факт согласования закрытия вопроса отражается в протоколе заседания рабочей группы, вопросы, на которые даны ответы, удаляются из списка открытых вопросов.</w:t>
       </w:r>
       <w:r>
         <w:t xml:space="preserve"> Все открытые вопросы выносятся на рассмотрение Координационного совета.</w:t>
@@ -11215,7 +11142,7 @@
       <w:tr>
         <w:tc>
           <w:tcPr>
-            <w:tcW w:w="461" w:type="dxa"/>
+            <w:tcW w:w="460" w:type="dxa"/>
             <w:tcBorders>
               <w:top w:val="single" w:sz="4" w:space="0" w:color="000000"/>
               <w:left w:val="single" w:sz="4" w:space="0" w:color="000000"/>
@@ -11272,7 +11199,7 @@
         </w:tc>
         <w:tc>
           <w:tcPr>
-            <w:tcW w:w="2077" w:type="dxa"/>
+            <w:tcW w:w="2029" w:type="dxa"/>
             <w:tcBorders>
               <w:top w:val="single" w:sz="4" w:space="0" w:color="000000"/>
               <w:left w:val="single" w:sz="4" w:space="0" w:color="000000"/>
@@ -11322,7 +11249,7 @@
         </w:tc>
         <w:tc>
           <w:tcPr>
-            <w:tcW w:w="1925" w:type="dxa"/>
+            <w:tcW w:w="1901" w:type="dxa"/>
             <w:tcBorders>
               <w:top w:val="single" w:sz="4" w:space="0" w:color="000000"/>
               <w:left w:val="single" w:sz="4" w:space="0" w:color="000000"/>
@@ -11358,7 +11285,7 @@
         </w:tc>
         <w:tc>
           <w:tcPr>
-            <w:tcW w:w="2703" w:type="dxa"/>
+            <w:tcW w:w="2550" w:type="dxa"/>
             <w:tcBorders>
               <w:top w:val="single" w:sz="4" w:space="0" w:color="000000"/>
               <w:left w:val="single" w:sz="4" w:space="0" w:color="000000"/>
@@ -11413,7 +11340,7 @@
         </w:trPr>
         <w:tc>
           <w:tcPr>
-            <w:tcW w:w="9746" w:type="dxa"/>
+            <w:tcW w:w="9520" w:type="dxa"/>
             <w:gridSpan w:val="5"/>
             <w:tcBorders>
               <w:top w:val="single" w:sz="4" w:space="0" w:color="000000"/>
@@ -11443,7 +11370,7 @@
       <w:tr>
         <w:tc>
           <w:tcPr>
-            <w:tcW w:w="461" w:type="dxa"/>
+            <w:tcW w:w="460" w:type="dxa"/>
             <w:tcBorders>
               <w:top w:val="single" w:sz="4" w:space="0" w:color="000000"/>
               <w:left w:val="single" w:sz="4" w:space="0" w:color="000000"/>
@@ -11454,16 +11381,25 @@
           <w:p>
             <w:pPr>
               <w:pStyle w:val="aff6"/>
-              <w:numPr>
-                <w:ilvl w:val="0"/>
-                <w:numId w:val="14"/>
-              </w:numPr>
-              <w:ind w:left="0" w:firstLine="0"/>
               <w:rPr>
                 <w:rFonts w:ascii="Times New Roman" w:eastAsia="Times New Roman" w:hAnsi="Times New Roman"/>
                 <w:lang w:val="ru-RU"/>
               </w:rPr>
             </w:pPr>
+            <w:r>
+              <w:rPr>
+                <w:rFonts w:ascii="Times New Roman" w:eastAsia="Times New Roman" w:hAnsi="Times New Roman"/>
+                <w:lang w:val="ru-RU"/>
+              </w:rPr>
+              <w:t>1</w:t>
+            </w:r>
+            <w:r>
+              <w:rPr>
+                <w:rFonts w:ascii="Times New Roman" w:eastAsia="Times New Roman" w:hAnsi="Times New Roman"/>
+                <w:lang w:val="ru-RU"/>
+              </w:rPr>
+              <w:t>.</w:t>
+            </w:r>
           </w:p>
         </w:tc>
         <w:tc>
@@ -11478,36 +11414,24 @@
           </w:tcPr>
           <w:p>
             <w:pPr>
-              <w:spacing w:after="0" w:line="276" w:lineRule="auto"/>
-              <w:ind w:firstLine="0"/>
-              <w:jc w:val="left"/>
-              <w:rPr>
-                <w:rFonts w:cs="Calibri"/>
-              </w:rPr>
-            </w:pPr>
-            <w:r>
-              <w:rPr>
-                <w:rFonts w:cs="Calibri"/>
-              </w:rPr>
-              <w:t xml:space="preserve">Неудовлетворительное качество </w:t>
-            </w:r>
-            <w:r>
-              <w:rPr>
-                <w:rFonts w:cs="Calibri"/>
-              </w:rPr>
-              <w:t xml:space="preserve">и недостаток инфраструктурных ресурсов ВТ </w:t>
-            </w:r>
-            <w:r>
-              <w:rPr>
-                <w:rFonts w:cs="Calibri"/>
-              </w:rPr>
-              <w:t>или других компонент, предоставляемых окружением</w:t>
-            </w:r>
-          </w:p>
-        </w:tc>
-        <w:tc>
-          <w:tcPr>
-            <w:tcW w:w="2077" w:type="dxa"/>
+              <w:pStyle w:val="aff6"/>
+              <w:rPr>
+                <w:rFonts w:ascii="Times New Roman" w:eastAsia="Times New Roman" w:hAnsi="Times New Roman"/>
+                <w:lang w:val="ru-RU"/>
+              </w:rPr>
+            </w:pPr>
+            <w:r>
+              <w:rPr>
+                <w:rFonts w:ascii="Times New Roman" w:eastAsia="Times New Roman" w:hAnsi="Times New Roman"/>
+                <w:lang w:val="ru-RU"/>
+              </w:rPr>
+              <w:t>Выход из строя производственного оборудования</w:t>
+            </w:r>
+          </w:p>
+        </w:tc>
+        <w:tc>
+          <w:tcPr>
+            <w:tcW w:w="2029" w:type="dxa"/>
             <w:tcBorders>
               <w:top w:val="single" w:sz="4" w:space="0" w:color="000000"/>
               <w:left w:val="single" w:sz="4" w:space="0" w:color="000000"/>
@@ -11517,30 +11441,31 @@
           </w:tcPr>
           <w:p>
             <w:pPr>
-              <w:spacing w:after="0" w:line="276" w:lineRule="auto"/>
-              <w:ind w:firstLine="0"/>
-              <w:jc w:val="left"/>
-              <w:rPr>
-                <w:rFonts w:cs="Calibri"/>
-              </w:rPr>
-            </w:pPr>
-            <w:r>
-              <w:rPr>
-                <w:rFonts w:cs="Calibri"/>
-              </w:rPr>
-              <w:t xml:space="preserve">Руководитель проекта со стороны </w:t>
-            </w:r>
-            <w:r>
-              <w:rPr>
-                <w:rFonts w:cs="Calibri"/>
-              </w:rPr>
-              <w:t>Заказчика</w:t>
-            </w:r>
-          </w:p>
-        </w:tc>
-        <w:tc>
-          <w:tcPr>
-            <w:tcW w:w="1925" w:type="dxa"/>
+              <w:pStyle w:val="aff6"/>
+              <w:rPr>
+                <w:rFonts w:ascii="Times New Roman" w:eastAsia="Times New Roman" w:hAnsi="Times New Roman"/>
+                <w:lang w:val="ru-RU"/>
+              </w:rPr>
+            </w:pPr>
+            <w:r>
+              <w:rPr>
+                <w:rFonts w:ascii="Times New Roman" w:eastAsia="Times New Roman" w:hAnsi="Times New Roman"/>
+                <w:lang w:val="ru-RU"/>
+              </w:rPr>
+              <w:t>Руководитель проекта со стороны Заказчика</w:t>
+            </w:r>
+            <w:r>
+              <w:rPr>
+                <w:rFonts w:ascii="Times New Roman" w:eastAsia="Times New Roman" w:hAnsi="Times New Roman"/>
+                <w:lang w:val="ru-RU"/>
+              </w:rPr>
+              <w:t xml:space="preserve"> и Исполнителя</w:t>
+            </w:r>
+          </w:p>
+        </w:tc>
+        <w:tc>
+          <w:tcPr>
+            <w:tcW w:w="1901" w:type="dxa"/>
             <w:tcBorders>
               <w:top w:val="single" w:sz="4" w:space="0" w:color="000000"/>
               <w:left w:val="single" w:sz="4" w:space="0" w:color="000000"/>
@@ -11550,30 +11475,24 @@
           </w:tcPr>
           <w:p>
             <w:pPr>
-              <w:spacing w:after="0" w:line="276" w:lineRule="auto"/>
-              <w:ind w:firstLine="0"/>
-              <w:jc w:val="left"/>
-              <w:rPr>
-                <w:rFonts w:cs="Calibri"/>
-              </w:rPr>
-            </w:pPr>
-            <w:r>
-              <w:rPr>
-                <w:rFonts w:cs="Calibri"/>
-              </w:rPr>
-              <w:t xml:space="preserve">Невозможность внедрения и эксплуатации </w:t>
-            </w:r>
-            <w:r>
-              <w:rPr>
-                <w:rFonts w:cs="Calibri"/>
-              </w:rPr>
-              <w:t>АС</w:t>
-            </w:r>
-          </w:p>
-        </w:tc>
-        <w:tc>
-          <w:tcPr>
-            <w:tcW w:w="2703" w:type="dxa"/>
+              <w:pStyle w:val="aff6"/>
+              <w:rPr>
+                <w:rFonts w:ascii="Times New Roman" w:eastAsia="Times New Roman" w:hAnsi="Times New Roman"/>
+                <w:lang w:val="ru-RU"/>
+              </w:rPr>
+            </w:pPr>
+            <w:r>
+              <w:rPr>
+                <w:rFonts w:ascii="Times New Roman" w:eastAsia="Times New Roman" w:hAnsi="Times New Roman"/>
+                <w:lang w:val="ru-RU"/>
+              </w:rPr>
+              <w:t>Невозможность разработки и эксплуатации АС</w:t>
+            </w:r>
+          </w:p>
+        </w:tc>
+        <w:tc>
+          <w:tcPr>
+            <w:tcW w:w="2550" w:type="dxa"/>
             <w:tcBorders>
               <w:top w:val="single" w:sz="4" w:space="0" w:color="000000"/>
               <w:left w:val="single" w:sz="4" w:space="0" w:color="000000"/>
@@ -11583,18 +11502,32 @@
           </w:tcPr>
           <w:p>
             <w:pPr>
-              <w:spacing w:after="0" w:line="276" w:lineRule="auto"/>
-              <w:ind w:firstLine="0"/>
-              <w:jc w:val="left"/>
-              <w:rPr>
-                <w:rFonts w:cs="Calibri"/>
-              </w:rPr>
-            </w:pPr>
-            <w:r>
-              <w:rPr>
-                <w:rFonts w:cs="Calibri"/>
-              </w:rPr>
-              <w:t>Координация с участниками и заинтересованными сторонами проекта, определение и контроль промежуточных вех и результатов</w:t>
+              <w:pStyle w:val="aff6"/>
+              <w:rPr>
+                <w:rFonts w:ascii="Times New Roman" w:eastAsia="Times New Roman" w:hAnsi="Times New Roman"/>
+                <w:lang w:val="ru-RU"/>
+              </w:rPr>
+            </w:pPr>
+            <w:r>
+              <w:rPr>
+                <w:rFonts w:ascii="Times New Roman" w:eastAsia="Times New Roman" w:hAnsi="Times New Roman"/>
+                <w:lang w:val="ru-RU"/>
+              </w:rPr>
+              <w:t xml:space="preserve">Быстрое реагирование </w:t>
+            </w:r>
+            <w:r>
+              <w:rPr>
+                <w:rFonts w:ascii="Times New Roman" w:eastAsia="Times New Roman" w:hAnsi="Times New Roman"/>
+                <w:lang w:val="ru-RU"/>
+              </w:rPr>
+              <w:t>и организация</w:t>
+            </w:r>
+            <w:r>
+              <w:rPr>
+                <w:rFonts w:ascii="Times New Roman" w:eastAsia="Times New Roman" w:hAnsi="Times New Roman"/>
+                <w:lang w:val="ru-RU"/>
+              </w:rPr>
+              <w:t xml:space="preserve"> работ по устранению возникших проблем </w:t>
             </w:r>
           </w:p>
         </w:tc>
@@ -11602,7 +11535,7 @@
       <w:tr>
         <w:tc>
           <w:tcPr>
-            <w:tcW w:w="461" w:type="dxa"/>
+            <w:tcW w:w="460" w:type="dxa"/>
             <w:tcBorders>
               <w:top w:val="single" w:sz="4" w:space="0" w:color="000000"/>
               <w:left w:val="single" w:sz="4" w:space="0" w:color="000000"/>
@@ -11623,7 +11556,14 @@
                 <w:rFonts w:ascii="Times New Roman" w:eastAsia="Times New Roman" w:hAnsi="Times New Roman"/>
                 <w:lang w:val="ru-RU"/>
               </w:rPr>
-              <w:t>2.</w:t>
+              <w:t>2</w:t>
+            </w:r>
+            <w:r>
+              <w:rPr>
+                <w:rFonts w:ascii="Times New Roman" w:eastAsia="Times New Roman" w:hAnsi="Times New Roman"/>
+                <w:lang w:val="ru-RU"/>
+              </w:rPr>
+              <w:t>.</w:t>
             </w:r>
           </w:p>
         </w:tc>
@@ -11650,13 +11590,13 @@
                 <w:rFonts w:ascii="Times New Roman" w:eastAsia="Times New Roman" w:hAnsi="Times New Roman"/>
                 <w:lang w:val="ru-RU"/>
               </w:rPr>
-              <w:t>Выход из строя производственного оборудования</w:t>
-            </w:r>
-          </w:p>
-        </w:tc>
-        <w:tc>
-          <w:tcPr>
-            <w:tcW w:w="2077" w:type="dxa"/>
+              <w:t>Неправильно выбранное ПО и технологический стек</w:t>
+            </w:r>
+          </w:p>
+        </w:tc>
+        <w:tc>
+          <w:tcPr>
+            <w:tcW w:w="2029" w:type="dxa"/>
             <w:tcBorders>
               <w:top w:val="single" w:sz="4" w:space="0" w:color="000000"/>
               <w:left w:val="single" w:sz="4" w:space="0" w:color="000000"/>
@@ -11677,20 +11617,20 @@
                 <w:rFonts w:ascii="Times New Roman" w:eastAsia="Times New Roman" w:hAnsi="Times New Roman"/>
                 <w:lang w:val="ru-RU"/>
               </w:rPr>
-              <w:t>Руководитель проекта со стороны Заказчика</w:t>
+              <w:t>Руководитель проекта со стороны</w:t>
             </w:r>
             <w:r>
               <w:rPr>
                 <w:rFonts w:ascii="Times New Roman" w:eastAsia="Times New Roman" w:hAnsi="Times New Roman"/>
                 <w:lang w:val="ru-RU"/>
               </w:rPr>
-              <w:t xml:space="preserve"> и Исполнителя</w:t>
-            </w:r>
-          </w:p>
-        </w:tc>
-        <w:tc>
-          <w:tcPr>
-            <w:tcW w:w="1925" w:type="dxa"/>
+              <w:t xml:space="preserve"> Исполнителя и Архитектор</w:t>
+            </w:r>
+          </w:p>
+        </w:tc>
+        <w:tc>
+          <w:tcPr>
+            <w:tcW w:w="1901" w:type="dxa"/>
             <w:tcBorders>
               <w:top w:val="single" w:sz="4" w:space="0" w:color="000000"/>
               <w:left w:val="single" w:sz="4" w:space="0" w:color="000000"/>
@@ -11711,13 +11651,13 @@
                 <w:rFonts w:ascii="Times New Roman" w:eastAsia="Times New Roman" w:hAnsi="Times New Roman"/>
                 <w:lang w:val="ru-RU"/>
               </w:rPr>
-              <w:t>Невозможность разработки и эксплуатации АС</w:t>
-            </w:r>
-          </w:p>
-        </w:tc>
-        <w:tc>
-          <w:tcPr>
-            <w:tcW w:w="2703" w:type="dxa"/>
+              <w:t>Сдвиг сроков реализации проекта</w:t>
+            </w:r>
+          </w:p>
+        </w:tc>
+        <w:tc>
+          <w:tcPr>
+            <w:tcW w:w="2550" w:type="dxa"/>
             <w:tcBorders>
               <w:top w:val="single" w:sz="4" w:space="0" w:color="000000"/>
               <w:left w:val="single" w:sz="4" w:space="0" w:color="000000"/>
@@ -11738,15 +11678,19 @@
                 <w:rFonts w:ascii="Times New Roman" w:eastAsia="Times New Roman" w:hAnsi="Times New Roman"/>
                 <w:lang w:val="ru-RU"/>
               </w:rPr>
-              <w:t xml:space="preserve">Быстрое реагирование со стороны Заказчика работ по устранению возникших проблем </w:t>
+              <w:t>Поиск альтернативного решения по замещению неподходящего ПО или стека</w:t>
             </w:r>
           </w:p>
         </w:tc>
       </w:tr>
       <w:tr>
-        <w:tc>
-          <w:tcPr>
-            <w:tcW w:w="461" w:type="dxa"/>
+        <w:trPr>
+          <w:trHeight w:val="412"/>
+        </w:trPr>
+        <w:tc>
+          <w:tcPr>
+            <w:tcW w:w="9520" w:type="dxa"/>
+            <w:gridSpan w:val="5"/>
             <w:tcBorders>
               <w:top w:val="single" w:sz="4" w:space="0" w:color="000000"/>
               <w:left w:val="single" w:sz="4" w:space="0" w:color="000000"/>
@@ -11767,7 +11711,36 @@
                 <w:rFonts w:ascii="Times New Roman" w:eastAsia="Times New Roman" w:hAnsi="Times New Roman"/>
                 <w:lang w:val="ru-RU"/>
               </w:rPr>
-              <w:t>3.</w:t>
+              <w:t>Организационные</w:t>
+            </w:r>
+          </w:p>
+        </w:tc>
+      </w:tr>
+      <w:tr>
+        <w:tc>
+          <w:tcPr>
+            <w:tcW w:w="460" w:type="dxa"/>
+            <w:tcBorders>
+              <w:top w:val="single" w:sz="4" w:space="0" w:color="000000"/>
+              <w:left w:val="single" w:sz="4" w:space="0" w:color="000000"/>
+              <w:bottom w:val="single" w:sz="4" w:space="0" w:color="000000"/>
+              <w:right w:val="single" w:sz="4" w:space="0" w:color="000000"/>
+            </w:tcBorders>
+          </w:tcPr>
+          <w:p>
+            <w:pPr>
+              <w:pStyle w:val="aff6"/>
+              <w:rPr>
+                <w:rFonts w:ascii="Times New Roman" w:eastAsia="Times New Roman" w:hAnsi="Times New Roman"/>
+                <w:lang w:val="ru-RU"/>
+              </w:rPr>
+            </w:pPr>
+            <w:r>
+              <w:rPr>
+                <w:rFonts w:ascii="Times New Roman" w:eastAsia="Times New Roman" w:hAnsi="Times New Roman"/>
+                <w:lang w:val="ru-RU"/>
+              </w:rPr>
+              <w:t>1.</w:t>
             </w:r>
           </w:p>
         </w:tc>
@@ -11783,24 +11756,36 @@
           </w:tcPr>
           <w:p>
             <w:pPr>
-              <w:pStyle w:val="aff6"/>
-              <w:rPr>
-                <w:rFonts w:ascii="Times New Roman" w:eastAsia="Times New Roman" w:hAnsi="Times New Roman"/>
-                <w:lang w:val="ru-RU"/>
-              </w:rPr>
-            </w:pPr>
-            <w:r>
-              <w:rPr>
-                <w:rFonts w:ascii="Times New Roman" w:eastAsia="Times New Roman" w:hAnsi="Times New Roman"/>
-                <w:lang w:val="ru-RU"/>
-              </w:rPr>
-              <w:t>Неправильно выбранное ПО и технологический стек</w:t>
-            </w:r>
-          </w:p>
-        </w:tc>
-        <w:tc>
-          <w:tcPr>
-            <w:tcW w:w="2077" w:type="dxa"/>
+              <w:spacing w:after="0" w:line="276" w:lineRule="auto"/>
+              <w:ind w:firstLine="0"/>
+              <w:jc w:val="left"/>
+              <w:rPr>
+                <w:rFonts w:cs="Calibri"/>
+              </w:rPr>
+            </w:pPr>
+            <w:r>
+              <w:rPr>
+                <w:rFonts w:cs="Calibri"/>
+              </w:rPr>
+              <w:t xml:space="preserve">Недостаточное содействие </w:t>
+            </w:r>
+            <w:r>
+              <w:rPr>
+                <w:rFonts w:cs="Calibri"/>
+              </w:rPr>
+              <w:t>сотрудников Кафедры 12</w:t>
+            </w:r>
+            <w:r>
+              <w:rPr>
+                <w:rFonts w:cs="Calibri"/>
+              </w:rPr>
+              <w:t xml:space="preserve"> при проведении обследования пилотной зоны </w:t>
+            </w:r>
+          </w:p>
+        </w:tc>
+        <w:tc>
+          <w:tcPr>
+            <w:tcW w:w="2029" w:type="dxa"/>
             <w:tcBorders>
               <w:top w:val="single" w:sz="4" w:space="0" w:color="000000"/>
               <w:left w:val="single" w:sz="4" w:space="0" w:color="000000"/>
@@ -11810,31 +11795,58 @@
           </w:tcPr>
           <w:p>
             <w:pPr>
-              <w:pStyle w:val="aff6"/>
-              <w:rPr>
-                <w:rFonts w:ascii="Times New Roman" w:eastAsia="Times New Roman" w:hAnsi="Times New Roman"/>
-                <w:lang w:val="ru-RU"/>
-              </w:rPr>
-            </w:pPr>
-            <w:r>
-              <w:rPr>
-                <w:rFonts w:ascii="Times New Roman" w:eastAsia="Times New Roman" w:hAnsi="Times New Roman"/>
-                <w:lang w:val="ru-RU"/>
-              </w:rPr>
-              <w:t>Руководитель проекта со стороны</w:t>
-            </w:r>
-            <w:r>
-              <w:rPr>
-                <w:rFonts w:ascii="Times New Roman" w:eastAsia="Times New Roman" w:hAnsi="Times New Roman"/>
-                <w:lang w:val="ru-RU"/>
-              </w:rPr>
-              <w:t xml:space="preserve"> Исполнителя и Архитектор</w:t>
-            </w:r>
-          </w:p>
-        </w:tc>
-        <w:tc>
-          <w:tcPr>
-            <w:tcW w:w="1925" w:type="dxa"/>
+              <w:spacing w:after="0" w:line="276" w:lineRule="auto"/>
+              <w:ind w:firstLine="0"/>
+              <w:jc w:val="left"/>
+              <w:rPr>
+                <w:rFonts w:cs="Calibri"/>
+              </w:rPr>
+            </w:pPr>
+            <w:r>
+              <w:rPr>
+                <w:rFonts w:cs="Calibri"/>
+              </w:rPr>
+              <w:t xml:space="preserve">Руководитель проекта со стороны </w:t>
+            </w:r>
+            <w:r>
+              <w:rPr>
+                <w:rFonts w:cs="Calibri"/>
+              </w:rPr>
+              <w:t>З</w:t>
+            </w:r>
+            <w:r>
+              <w:rPr>
+                <w:rFonts w:cs="Calibri"/>
+              </w:rPr>
+              <w:t>аказчика</w:t>
+            </w:r>
+          </w:p>
+          <w:p>
+            <w:pPr>
+              <w:spacing w:after="0" w:line="276" w:lineRule="auto"/>
+              <w:ind w:firstLine="0"/>
+              <w:jc w:val="left"/>
+              <w:rPr>
+                <w:rFonts w:cs="Calibri"/>
+              </w:rPr>
+            </w:pPr>
+            <w:r>
+              <w:rPr>
+                <w:rFonts w:cs="Calibri"/>
+              </w:rPr>
+              <w:t>Руководитель проекта со стороны Исполнителя</w:t>
+            </w:r>
+            <w:r>
+              <w:rPr>
+                <w:rFonts w:cs="Calibri"/>
+              </w:rPr>
+              <w:t xml:space="preserve"> и Системный Аналитик</w:t>
+            </w:r>
+          </w:p>
+        </w:tc>
+        <w:tc>
+          <w:tcPr>
+            <w:tcW w:w="1901" w:type="dxa"/>
             <w:tcBorders>
               <w:top w:val="single" w:sz="4" w:space="0" w:color="000000"/>
               <w:left w:val="single" w:sz="4" w:space="0" w:color="000000"/>
@@ -11844,24 +11856,64 @@
           </w:tcPr>
           <w:p>
             <w:pPr>
-              <w:pStyle w:val="aff6"/>
-              <w:rPr>
-                <w:rFonts w:ascii="Times New Roman" w:eastAsia="Times New Roman" w:hAnsi="Times New Roman"/>
-                <w:lang w:val="ru-RU"/>
-              </w:rPr>
-            </w:pPr>
-            <w:r>
-              <w:rPr>
-                <w:rFonts w:ascii="Times New Roman" w:eastAsia="Times New Roman" w:hAnsi="Times New Roman"/>
-                <w:lang w:val="ru-RU"/>
-              </w:rPr>
-              <w:t>Сдвиг сроков реализации проекта</w:t>
-            </w:r>
-          </w:p>
-        </w:tc>
-        <w:tc>
-          <w:tcPr>
-            <w:tcW w:w="2703" w:type="dxa"/>
+              <w:spacing w:after="0" w:line="276" w:lineRule="auto"/>
+              <w:ind w:firstLine="0"/>
+              <w:jc w:val="left"/>
+              <w:rPr>
+                <w:rFonts w:cs="Calibri"/>
+              </w:rPr>
+            </w:pPr>
+            <w:r>
+              <w:rPr>
+                <w:rFonts w:cs="Calibri"/>
+              </w:rPr>
+              <w:t>С</w:t>
+            </w:r>
+            <w:r>
+              <w:rPr>
+                <w:rFonts w:cs="Calibri"/>
+              </w:rPr>
+              <w:t>двиг</w:t>
+            </w:r>
+            <w:r>
+              <w:rPr>
+                <w:rFonts w:cs="Calibri"/>
+              </w:rPr>
+              <w:t xml:space="preserve"> сроков проекта</w:t>
+            </w:r>
+            <w:r>
+              <w:rPr>
+                <w:rFonts w:cs="Calibri"/>
+              </w:rPr>
+              <w:t xml:space="preserve"> и</w:t>
+            </w:r>
+          </w:p>
+          <w:p>
+            <w:pPr>
+              <w:spacing w:after="0" w:line="276" w:lineRule="auto"/>
+              <w:ind w:firstLine="0"/>
+              <w:jc w:val="left"/>
+              <w:rPr>
+                <w:rFonts w:cs="Calibri"/>
+              </w:rPr>
+            </w:pPr>
+            <w:r>
+              <w:rPr>
+                <w:rFonts w:cs="Calibri"/>
+              </w:rPr>
+              <w:t>с</w:t>
+            </w:r>
+            <w:r>
+              <w:rPr>
+                <w:rFonts w:cs="Calibri"/>
+              </w:rPr>
+              <w:t>нижение качества проекта</w:t>
+            </w:r>
+          </w:p>
+        </w:tc>
+        <w:tc>
+          <w:tcPr>
+            <w:tcW w:w="2550" w:type="dxa"/>
             <w:tcBorders>
               <w:top w:val="single" w:sz="4" w:space="0" w:color="000000"/>
               <w:left w:val="single" w:sz="4" w:space="0" w:color="000000"/>
@@ -11871,30 +11923,38 @@
           </w:tcPr>
           <w:p>
             <w:pPr>
-              <w:pStyle w:val="aff6"/>
-              <w:rPr>
-                <w:rFonts w:ascii="Times New Roman" w:eastAsia="Times New Roman" w:hAnsi="Times New Roman"/>
-                <w:lang w:val="ru-RU"/>
-              </w:rPr>
-            </w:pPr>
-            <w:r>
-              <w:rPr>
-                <w:rFonts w:ascii="Times New Roman" w:eastAsia="Times New Roman" w:hAnsi="Times New Roman"/>
-                <w:lang w:val="ru-RU"/>
-              </w:rPr>
-              <w:t>Поиск альтернативного решения по замещению неподходящего ПО или стека</w:t>
+              <w:spacing w:after="0" w:line="276" w:lineRule="auto"/>
+              <w:ind w:firstLine="0"/>
+              <w:jc w:val="left"/>
+              <w:rPr>
+                <w:rFonts w:cs="Calibri"/>
+              </w:rPr>
+            </w:pPr>
+            <w:r>
+              <w:rPr>
+                <w:rFonts w:cs="Calibri"/>
+              </w:rPr>
+              <w:t xml:space="preserve">Взаимодействие с пользователями со стороны </w:t>
+            </w:r>
+            <w:r>
+              <w:rPr>
+                <w:rFonts w:cs="Calibri"/>
+              </w:rPr>
+              <w:t>Кафедры 12</w:t>
+            </w:r>
+            <w:r>
+              <w:rPr>
+                <w:rFonts w:cs="Calibri"/>
+              </w:rPr>
+              <w:t xml:space="preserve"> на всех этапах проекта, учёт их интересов и требований</w:t>
             </w:r>
           </w:p>
         </w:tc>
       </w:tr>
       <w:tr>
-        <w:trPr>
-          <w:trHeight w:val="412"/>
-        </w:trPr>
-        <w:tc>
-          <w:tcPr>
-            <w:tcW w:w="9746" w:type="dxa"/>
-            <w:gridSpan w:val="5"/>
+        <w:tc>
+          <w:tcPr>
+            <w:tcW w:w="460" w:type="dxa"/>
             <w:tcBorders>
               <w:top w:val="single" w:sz="4" w:space="0" w:color="000000"/>
               <w:left w:val="single" w:sz="4" w:space="0" w:color="000000"/>
@@ -11915,36 +11975,7 @@
                 <w:rFonts w:ascii="Times New Roman" w:eastAsia="Times New Roman" w:hAnsi="Times New Roman"/>
                 <w:lang w:val="ru-RU"/>
               </w:rPr>
-              <w:t>Организационные</w:t>
-            </w:r>
-          </w:p>
-        </w:tc>
-      </w:tr>
-      <w:tr>
-        <w:tc>
-          <w:tcPr>
-            <w:tcW w:w="461" w:type="dxa"/>
-            <w:tcBorders>
-              <w:top w:val="single" w:sz="4" w:space="0" w:color="000000"/>
-              <w:left w:val="single" w:sz="4" w:space="0" w:color="000000"/>
-              <w:bottom w:val="single" w:sz="4" w:space="0" w:color="000000"/>
-              <w:right w:val="single" w:sz="4" w:space="0" w:color="000000"/>
-            </w:tcBorders>
-          </w:tcPr>
-          <w:p>
-            <w:pPr>
-              <w:pStyle w:val="aff6"/>
-              <w:rPr>
-                <w:rFonts w:ascii="Times New Roman" w:eastAsia="Times New Roman" w:hAnsi="Times New Roman"/>
-                <w:lang w:val="ru-RU"/>
-              </w:rPr>
-            </w:pPr>
-            <w:r>
-              <w:rPr>
-                <w:rFonts w:ascii="Times New Roman" w:eastAsia="Times New Roman" w:hAnsi="Times New Roman"/>
-                <w:lang w:val="ru-RU"/>
-              </w:rPr>
-              <w:t>1.</w:t>
+              <w:t>2.</w:t>
             </w:r>
           </w:p>
         </w:tc>
@@ -11960,36 +11991,24 @@
           </w:tcPr>
           <w:p>
             <w:pPr>
-              <w:spacing w:after="0" w:line="276" w:lineRule="auto"/>
-              <w:ind w:firstLine="0"/>
-              <w:jc w:val="left"/>
-              <w:rPr>
-                <w:rFonts w:cs="Calibri"/>
-              </w:rPr>
-            </w:pPr>
-            <w:r>
-              <w:rPr>
-                <w:rFonts w:cs="Calibri"/>
-              </w:rPr>
-              <w:t xml:space="preserve">Недостаточное содействие </w:t>
-            </w:r>
-            <w:r>
-              <w:rPr>
-                <w:rFonts w:cs="Calibri"/>
-              </w:rPr>
-              <w:t>сотрудников Кафедры 12</w:t>
-            </w:r>
-            <w:r>
-              <w:rPr>
-                <w:rFonts w:cs="Calibri"/>
-              </w:rPr>
-              <w:t xml:space="preserve"> при проведении обследования пилотной зоны </w:t>
-            </w:r>
-          </w:p>
-        </w:tc>
-        <w:tc>
-          <w:tcPr>
-            <w:tcW w:w="2077" w:type="dxa"/>
+              <w:pStyle w:val="aff6"/>
+              <w:rPr>
+                <w:rFonts w:ascii="Times New Roman" w:eastAsia="Times New Roman" w:hAnsi="Times New Roman"/>
+                <w:lang w:val="ru-RU"/>
+              </w:rPr>
+            </w:pPr>
+            <w:r>
+              <w:rPr>
+                <w:rFonts w:ascii="Times New Roman" w:eastAsia="Times New Roman" w:hAnsi="Times New Roman"/>
+                <w:lang w:val="ru-RU"/>
+              </w:rPr>
+              <w:t>Увольнение сотрудника со стороны Исполнителя</w:t>
+            </w:r>
+          </w:p>
+        </w:tc>
+        <w:tc>
+          <w:tcPr>
+            <w:tcW w:w="2029" w:type="dxa"/>
             <w:tcBorders>
               <w:top w:val="single" w:sz="4" w:space="0" w:color="000000"/>
               <w:left w:val="single" w:sz="4" w:space="0" w:color="000000"/>
@@ -11999,58 +12018,24 @@
           </w:tcPr>
           <w:p>
             <w:pPr>
-              <w:spacing w:after="0" w:line="276" w:lineRule="auto"/>
-              <w:ind w:firstLine="0"/>
-              <w:jc w:val="left"/>
-              <w:rPr>
-                <w:rFonts w:cs="Calibri"/>
-              </w:rPr>
-            </w:pPr>
-            <w:r>
-              <w:rPr>
-                <w:rFonts w:cs="Calibri"/>
-              </w:rPr>
-              <w:t xml:space="preserve">Руководитель проекта со стороны </w:t>
-            </w:r>
-            <w:r>
-              <w:rPr>
-                <w:rFonts w:cs="Calibri"/>
-              </w:rPr>
-              <w:t>З</w:t>
-            </w:r>
-            <w:r>
-              <w:rPr>
-                <w:rFonts w:cs="Calibri"/>
-              </w:rPr>
-              <w:t>аказчика</w:t>
-            </w:r>
-          </w:p>
-          <w:p>
-            <w:pPr>
-              <w:spacing w:after="0" w:line="276" w:lineRule="auto"/>
-              <w:ind w:firstLine="0"/>
-              <w:jc w:val="left"/>
-              <w:rPr>
-                <w:rFonts w:cs="Calibri"/>
-              </w:rPr>
-            </w:pPr>
-            <w:r>
-              <w:rPr>
-                <w:rFonts w:cs="Calibri"/>
+              <w:pStyle w:val="aff6"/>
+              <w:rPr>
+                <w:rFonts w:ascii="Times New Roman" w:eastAsia="Times New Roman" w:hAnsi="Times New Roman"/>
+                <w:lang w:val="ru-RU"/>
+              </w:rPr>
+            </w:pPr>
+            <w:r>
+              <w:rPr>
+                <w:rFonts w:ascii="Times New Roman" w:eastAsia="Times New Roman" w:hAnsi="Times New Roman"/>
+                <w:lang w:val="ru-RU"/>
               </w:rPr>
               <w:t>Руководитель проекта со стороны Исполнителя</w:t>
             </w:r>
-            <w:r>
-              <w:rPr>
-                <w:rFonts w:cs="Calibri"/>
-              </w:rPr>
-              <w:t xml:space="preserve"> и Системный Аналитик</w:t>
-            </w:r>
-          </w:p>
-        </w:tc>
-        <w:tc>
-          <w:tcPr>
-            <w:tcW w:w="1925" w:type="dxa"/>
+          </w:p>
+        </w:tc>
+        <w:tc>
+          <w:tcPr>
+            <w:tcW w:w="1901" w:type="dxa"/>
             <w:tcBorders>
               <w:top w:val="single" w:sz="4" w:space="0" w:color="000000"/>
               <w:left w:val="single" w:sz="4" w:space="0" w:color="000000"/>
@@ -12060,64 +12045,59 @@
           </w:tcPr>
           <w:p>
             <w:pPr>
-              <w:spacing w:after="0" w:line="276" w:lineRule="auto"/>
-              <w:ind w:firstLine="0"/>
-              <w:jc w:val="left"/>
-              <w:rPr>
-                <w:rFonts w:cs="Calibri"/>
-              </w:rPr>
-            </w:pPr>
-            <w:r>
-              <w:rPr>
-                <w:rFonts w:cs="Calibri"/>
-              </w:rPr>
-              <w:t>С</w:t>
-            </w:r>
-            <w:r>
-              <w:rPr>
-                <w:rFonts w:cs="Calibri"/>
-              </w:rPr>
-              <w:t>двиг</w:t>
-            </w:r>
-            <w:r>
-              <w:rPr>
-                <w:rFonts w:cs="Calibri"/>
-              </w:rPr>
-              <w:t xml:space="preserve"> сроков проекта</w:t>
-            </w:r>
-            <w:r>
-              <w:rPr>
-                <w:rFonts w:cs="Calibri"/>
-              </w:rPr>
-              <w:t xml:space="preserve"> и</w:t>
-            </w:r>
-          </w:p>
-          <w:p>
-            <w:pPr>
-              <w:spacing w:after="0" w:line="276" w:lineRule="auto"/>
-              <w:ind w:firstLine="0"/>
-              <w:jc w:val="left"/>
-              <w:rPr>
-                <w:rFonts w:cs="Calibri"/>
-              </w:rPr>
-            </w:pPr>
-            <w:r>
-              <w:rPr>
-                <w:rFonts w:cs="Calibri"/>
-              </w:rPr>
-              <w:t>с</w:t>
-            </w:r>
-            <w:r>
-              <w:rPr>
-                <w:rFonts w:cs="Calibri"/>
-              </w:rPr>
-              <w:t>нижение качества проекта</w:t>
-            </w:r>
-          </w:p>
-        </w:tc>
-        <w:tc>
-          <w:tcPr>
-            <w:tcW w:w="2703" w:type="dxa"/>
+              <w:pStyle w:val="aff6"/>
+              <w:rPr>
+                <w:rFonts w:ascii="Times New Roman" w:eastAsia="Times New Roman" w:hAnsi="Times New Roman"/>
+                <w:lang w:val="ru-RU"/>
+              </w:rPr>
+            </w:pPr>
+            <w:r>
+              <w:rPr>
+                <w:rFonts w:ascii="Times New Roman" w:eastAsia="Times New Roman" w:hAnsi="Times New Roman"/>
+                <w:lang w:val="ru-RU"/>
+              </w:rPr>
+              <w:t>Сдвиг сроков проекта</w:t>
+            </w:r>
+            <w:r>
+              <w:rPr>
+                <w:rFonts w:ascii="Times New Roman" w:eastAsia="Times New Roman" w:hAnsi="Times New Roman"/>
+                <w:lang w:val="ru-RU"/>
+              </w:rPr>
+              <w:t xml:space="preserve">, </w:t>
+            </w:r>
+            <w:r>
+              <w:rPr>
+                <w:rFonts w:ascii="Times New Roman" w:eastAsia="Times New Roman" w:hAnsi="Times New Roman"/>
+                <w:lang w:val="ru-RU"/>
+              </w:rPr>
+              <w:t>снижение</w:t>
+            </w:r>
+            <w:r>
+              <w:rPr>
+                <w:rFonts w:ascii="Times New Roman" w:eastAsia="Times New Roman" w:hAnsi="Times New Roman"/>
+                <w:lang w:val="ru-RU"/>
+              </w:rPr>
+              <w:t xml:space="preserve"> </w:t>
+            </w:r>
+            <w:r>
+              <w:rPr>
+                <w:rFonts w:ascii="Times New Roman" w:eastAsia="Times New Roman" w:hAnsi="Times New Roman"/>
+                <w:lang w:val="ru-RU"/>
+              </w:rPr>
+              <w:t>качества</w:t>
+            </w:r>
+            <w:r>
+              <w:rPr>
+                <w:rFonts w:ascii="Times New Roman" w:eastAsia="Times New Roman" w:hAnsi="Times New Roman"/>
+                <w:lang w:val="ru-RU"/>
+              </w:rPr>
+              <w:t>, невозможность реализации проекта</w:t>
+            </w:r>
+          </w:p>
+        </w:tc>
+        <w:tc>
+          <w:tcPr>
+            <w:tcW w:w="2550" w:type="dxa"/>
             <w:tcBorders>
               <w:top w:val="single" w:sz="4" w:space="0" w:color="000000"/>
               <w:left w:val="single" w:sz="4" w:space="0" w:color="000000"/>
@@ -12127,47 +12107,6 @@
           </w:tcPr>
           <w:p>
             <w:pPr>
-              <w:spacing w:after="0" w:line="276" w:lineRule="auto"/>
-              <w:ind w:firstLine="0"/>
-              <w:jc w:val="left"/>
-              <w:rPr>
-                <w:rFonts w:cs="Calibri"/>
-              </w:rPr>
-            </w:pPr>
-            <w:r>
-              <w:rPr>
-                <w:rFonts w:cs="Calibri"/>
-              </w:rPr>
-              <w:t xml:space="preserve">Взаимодействие с пользователями со стороны </w:t>
-            </w:r>
-            <w:r>
-              <w:rPr>
-                <w:rFonts w:cs="Calibri"/>
-              </w:rPr>
-              <w:t>Кафедры 12</w:t>
-            </w:r>
-            <w:r>
-              <w:rPr>
-                <w:rFonts w:cs="Calibri"/>
-              </w:rPr>
-              <w:t xml:space="preserve"> на всех этапах проекта, учёт их интересов и требований</w:t>
-            </w:r>
-          </w:p>
-        </w:tc>
-      </w:tr>
-      <w:tr>
-        <w:tc>
-          <w:tcPr>
-            <w:tcW w:w="461" w:type="dxa"/>
-            <w:tcBorders>
-              <w:top w:val="single" w:sz="4" w:space="0" w:color="000000"/>
-              <w:left w:val="single" w:sz="4" w:space="0" w:color="000000"/>
-              <w:bottom w:val="single" w:sz="4" w:space="0" w:color="000000"/>
-              <w:right w:val="single" w:sz="4" w:space="0" w:color="000000"/>
-            </w:tcBorders>
-          </w:tcPr>
-          <w:p>
-            <w:pPr>
               <w:pStyle w:val="aff6"/>
               <w:rPr>
                 <w:rFonts w:ascii="Times New Roman" w:eastAsia="Times New Roman" w:hAnsi="Times New Roman"/>
@@ -12179,167 +12118,7 @@
                 <w:rFonts w:ascii="Times New Roman" w:eastAsia="Times New Roman" w:hAnsi="Times New Roman"/>
                 <w:lang w:val="ru-RU"/>
               </w:rPr>
-              <w:t>2.</w:t>
-            </w:r>
-          </w:p>
-        </w:tc>
-        <w:tc>
-          <w:tcPr>
-            <w:tcW w:w="2580" w:type="dxa"/>
-            <w:tcBorders>
-              <w:top w:val="single" w:sz="4" w:space="0" w:color="000000"/>
-              <w:left w:val="single" w:sz="4" w:space="0" w:color="000000"/>
-              <w:bottom w:val="single" w:sz="4" w:space="0" w:color="000000"/>
-              <w:right w:val="single" w:sz="4" w:space="0" w:color="000000"/>
-            </w:tcBorders>
-          </w:tcPr>
-          <w:p>
-            <w:pPr>
-              <w:pStyle w:val="aff6"/>
-              <w:rPr>
-                <w:rFonts w:ascii="Times New Roman" w:eastAsia="Times New Roman" w:hAnsi="Times New Roman"/>
-                <w:lang w:val="ru-RU"/>
-              </w:rPr>
-            </w:pPr>
-            <w:r>
-              <w:rPr>
-                <w:rFonts w:ascii="Times New Roman" w:eastAsia="Times New Roman" w:hAnsi="Times New Roman"/>
-                <w:lang w:val="ru-RU"/>
-              </w:rPr>
-              <w:t>Увольнение сотрудника со стороны Исполнителя</w:t>
-            </w:r>
-          </w:p>
-        </w:tc>
-        <w:tc>
-          <w:tcPr>
-            <w:tcW w:w="2077" w:type="dxa"/>
-            <w:tcBorders>
-              <w:top w:val="single" w:sz="4" w:space="0" w:color="000000"/>
-              <w:left w:val="single" w:sz="4" w:space="0" w:color="000000"/>
-              <w:bottom w:val="single" w:sz="4" w:space="0" w:color="000000"/>
-              <w:right w:val="single" w:sz="4" w:space="0" w:color="000000"/>
-            </w:tcBorders>
-          </w:tcPr>
-          <w:p>
-            <w:pPr>
-              <w:pStyle w:val="aff6"/>
-              <w:rPr>
-                <w:rFonts w:ascii="Times New Roman" w:eastAsia="Times New Roman" w:hAnsi="Times New Roman"/>
-                <w:lang w:val="ru-RU"/>
-              </w:rPr>
-            </w:pPr>
-            <w:r>
-              <w:rPr>
-                <w:rFonts w:ascii="Times New Roman" w:eastAsia="Times New Roman" w:hAnsi="Times New Roman"/>
-                <w:lang w:val="ru-RU"/>
-              </w:rPr>
-              <w:t>Руководитель проекта со стороны Исполнителя</w:t>
-            </w:r>
-          </w:p>
-        </w:tc>
-        <w:tc>
-          <w:tcPr>
-            <w:tcW w:w="1925" w:type="dxa"/>
-            <w:tcBorders>
-              <w:top w:val="single" w:sz="4" w:space="0" w:color="000000"/>
-              <w:left w:val="single" w:sz="4" w:space="0" w:color="000000"/>
-              <w:bottom w:val="single" w:sz="4" w:space="0" w:color="000000"/>
-              <w:right w:val="single" w:sz="4" w:space="0" w:color="000000"/>
-            </w:tcBorders>
-          </w:tcPr>
-          <w:p>
-            <w:pPr>
-              <w:pStyle w:val="aff6"/>
-              <w:rPr>
-                <w:rFonts w:ascii="Times New Roman" w:eastAsia="Times New Roman" w:hAnsi="Times New Roman"/>
-                <w:lang w:val="ru-RU"/>
-              </w:rPr>
-            </w:pPr>
-            <w:r>
-              <w:rPr>
-                <w:rFonts w:ascii="Times New Roman" w:eastAsia="Times New Roman" w:hAnsi="Times New Roman"/>
-                <w:lang w:val="ru-RU"/>
-              </w:rPr>
-              <w:t>Сдвиг сроков проекта</w:t>
-            </w:r>
-            <w:r>
-              <w:rPr>
-                <w:rFonts w:ascii="Times New Roman" w:eastAsia="Times New Roman" w:hAnsi="Times New Roman"/>
-                <w:lang w:val="ru-RU"/>
-              </w:rPr>
-              <w:t xml:space="preserve">, </w:t>
-            </w:r>
-            <w:r>
-              <w:rPr>
-                <w:rFonts w:ascii="Times New Roman" w:eastAsia="Times New Roman" w:hAnsi="Times New Roman"/>
-                <w:lang w:val="ru-RU"/>
-              </w:rPr>
-              <w:t>снижение</w:t>
-            </w:r>
-            <w:r>
-              <w:rPr>
-                <w:rFonts w:ascii="Times New Roman" w:eastAsia="Times New Roman" w:hAnsi="Times New Roman"/>
-                <w:lang w:val="ru-RU"/>
-              </w:rPr>
-              <w:t xml:space="preserve"> </w:t>
-            </w:r>
-            <w:r>
-              <w:rPr>
-                <w:rFonts w:ascii="Times New Roman" w:eastAsia="Times New Roman" w:hAnsi="Times New Roman"/>
-                <w:lang w:val="ru-RU"/>
-              </w:rPr>
-              <w:t>качества</w:t>
-            </w:r>
-            <w:r>
-              <w:rPr>
-                <w:rFonts w:ascii="Times New Roman" w:eastAsia="Times New Roman" w:hAnsi="Times New Roman"/>
-                <w:lang w:val="ru-RU"/>
-              </w:rPr>
-              <w:t xml:space="preserve">, невозможность </w:t>
-            </w:r>
-            <w:r>
-              <w:rPr>
-                <w:rFonts w:ascii="Times New Roman" w:eastAsia="Times New Roman" w:hAnsi="Times New Roman"/>
-                <w:lang w:val="ru-RU"/>
-              </w:rPr>
-              <w:lastRenderedPageBreak/>
-              <w:t>реализации проекта</w:t>
-            </w:r>
-          </w:p>
-        </w:tc>
-        <w:tc>
-          <w:tcPr>
-            <w:tcW w:w="2703" w:type="dxa"/>
-            <w:tcBorders>
-              <w:top w:val="single" w:sz="4" w:space="0" w:color="000000"/>
-              <w:left w:val="single" w:sz="4" w:space="0" w:color="000000"/>
-              <w:bottom w:val="single" w:sz="4" w:space="0" w:color="000000"/>
-              <w:right w:val="single" w:sz="4" w:space="0" w:color="000000"/>
-            </w:tcBorders>
-          </w:tcPr>
-          <w:p>
-            <w:pPr>
-              <w:pStyle w:val="aff6"/>
-              <w:rPr>
-                <w:rFonts w:ascii="Times New Roman" w:eastAsia="Times New Roman" w:hAnsi="Times New Roman"/>
-                <w:lang w:val="ru-RU"/>
-              </w:rPr>
-            </w:pPr>
-            <w:r>
-              <w:rPr>
-                <w:rFonts w:ascii="Times New Roman" w:eastAsia="Times New Roman" w:hAnsi="Times New Roman"/>
-                <w:lang w:val="ru-RU"/>
-              </w:rPr>
-              <w:lastRenderedPageBreak/>
-              <w:t xml:space="preserve">Поиск нового сотрудника, перенос обязанностей на </w:t>
-            </w:r>
-            <w:r>
-              <w:rPr>
-                <w:rFonts w:ascii="Times New Roman" w:eastAsia="Times New Roman" w:hAnsi="Times New Roman"/>
-                <w:lang w:val="ru-RU"/>
-              </w:rPr>
-              <w:lastRenderedPageBreak/>
-              <w:t>сотрудников рабочей группы</w:t>
+              <w:t>Поиск нового сотрудника, перенос обязанностей на сотрудников рабочей группы</w:t>
             </w:r>
           </w:p>
         </w:tc>
@@ -12384,21 +12163,41 @@
           <w:szCs w:val="20"/>
         </w:rPr>
       </w:pPr>
-      <w:bookmarkStart w:id="55" w:name="_Ref314587096"/>
       <w:r>
         <w:rPr>
           <w:szCs w:val="20"/>
         </w:rPr>
-        <w:t>РД 50-34.698-90 АВТОМАТИЗИРОВАННЫЕ СИСТЕМЫ ТРЕБОВАНИЯ К СОДЕРЖАНИЮ ДОКУМЕНТОВ.</w:t>
-      </w:r>
-      <w:bookmarkEnd w:id="55"/>
+        <w:t xml:space="preserve">Руководство к Своду знаний по управлению проектами. </w:t>
+      </w:r>
+      <w:r>
+        <w:rPr>
+          <w:szCs w:val="20"/>
+          <w:lang w:val="en-US"/>
+        </w:rPr>
+        <w:t xml:space="preserve">PMBOK Guide. </w:t>
+      </w:r>
+      <w:r>
+        <w:rPr>
+          <w:szCs w:val="20"/>
+        </w:rPr>
+        <w:t>Редакция</w:t>
+      </w:r>
+      <w:r>
+        <w:rPr>
+          <w:szCs w:val="20"/>
+          <w:lang w:val="en-US"/>
+        </w:rPr>
+        <w:t xml:space="preserve"> 2000г</w:t>
+      </w:r>
+      <w:r>
+        <w:rPr>
+          <w:szCs w:val="20"/>
+        </w:rPr>
+        <w:t>.</w:t>
+      </w:r>
     </w:p>
     <w:p>
       <w:pPr>
-        <w:numPr>
-          <w:ilvl w:val="0"/>
-          <w:numId w:val="9"/>
-        </w:numPr>
         <w:spacing w:before="100" w:beforeAutospacing="1" w:line="240" w:lineRule="auto"/>
         <w:contextualSpacing w:val="0"/>
         <w:jc w:val="left"/>
@@ -12406,48 +12205,6 @@
           <w:szCs w:val="20"/>
         </w:rPr>
       </w:pPr>
-      <w:r>
-        <w:rPr>
-          <w:szCs w:val="20"/>
-        </w:rPr>
-        <w:t xml:space="preserve">Руководство к Своду знаний по управлению проектами. </w:t>
-      </w:r>
-      <w:r>
-        <w:rPr>
-          <w:szCs w:val="20"/>
-          <w:lang w:val="en-US"/>
-        </w:rPr>
-        <w:t xml:space="preserve">PMBOK Guide. </w:t>
-      </w:r>
-      <w:r>
-        <w:rPr>
-          <w:szCs w:val="20"/>
-        </w:rPr>
-        <w:t>Редакция</w:t>
-      </w:r>
-      <w:r>
-        <w:rPr>
-          <w:szCs w:val="20"/>
-          <w:lang w:val="en-US"/>
-        </w:rPr>
-        <w:t xml:space="preserve"> 2000г</w:t>
-      </w:r>
-      <w:r>
-        <w:rPr>
-          <w:szCs w:val="20"/>
-        </w:rPr>
-        <w:t>.</w:t>
-      </w:r>
-    </w:p>
-    <w:p>
-      <w:pPr>
-        <w:spacing w:before="100" w:beforeAutospacing="1" w:line="240" w:lineRule="auto"/>
-        <w:contextualSpacing w:val="0"/>
-        <w:jc w:val="left"/>
-        <w:rPr>
-          <w:szCs w:val="20"/>
-        </w:rPr>
-      </w:pPr>
     </w:p>
     <w:p>
       <w:pPr>
@@ -12457,9 +12214,9 @@
           <w:lang w:val="ru-RU"/>
         </w:rPr>
       </w:pPr>
-      <w:bookmarkStart w:id="56" w:name="_Toc323728765"/>
-      <w:bookmarkStart w:id="57" w:name="_Toc499910093"/>
-      <w:bookmarkStart w:id="58" w:name="_Toc65090483"/>
+      <w:bookmarkStart w:id="55" w:name="_Toc323728765"/>
+      <w:bookmarkStart w:id="56" w:name="_Toc499910093"/>
+      <w:bookmarkStart w:id="57" w:name="_Toc65090483"/>
       <w:r>
         <w:rPr>
           <w:lang w:val="ru-RU"/>
@@ -12515,9 +12272,9 @@
         </w:rPr>
         <w:t>я</w:t>
       </w:r>
+      <w:bookmarkEnd w:id="55"/>
       <w:bookmarkEnd w:id="56"/>
       <w:bookmarkEnd w:id="57"/>
-      <w:bookmarkEnd w:id="58"/>
     </w:p>
     <w:tbl>
       <w:tblPr>
@@ -13979,16 +13736,16 @@
         <w:pStyle w:val="af8"/>
         <w:pageBreakBefore/>
       </w:pPr>
-      <w:bookmarkStart w:id="59" w:name="_Toc323728766"/>
-      <w:bookmarkStart w:id="60" w:name="_Toc499910094"/>
-      <w:bookmarkStart w:id="61" w:name="_Toc65090484"/>
+      <w:bookmarkStart w:id="58" w:name="_Toc323728766"/>
+      <w:bookmarkStart w:id="59" w:name="_Toc499910094"/>
+      <w:bookmarkStart w:id="60" w:name="_Toc65090484"/>
       <w:r>
         <w:lastRenderedPageBreak/>
         <w:t>Список изменений</w:t>
       </w:r>
+      <w:bookmarkEnd w:id="58"/>
       <w:bookmarkEnd w:id="59"/>
       <w:bookmarkEnd w:id="60"/>
-      <w:bookmarkEnd w:id="61"/>
     </w:p>
     <w:tbl>
       <w:tblPr>

--- a/Устав проекта.docx
+++ b/Устав проекта.docx
@@ -2830,13 +2830,13 @@
         <w:tblLook w:val="01E0" w:firstRow="1" w:lastRow="1" w:firstColumn="1" w:lastColumn="1" w:noHBand="0" w:noVBand="0"/>
       </w:tblPr>
       <w:tblGrid>
-        <w:gridCol w:w="1573"/>
-        <w:gridCol w:w="8065"/>
+        <w:gridCol w:w="1985"/>
+        <w:gridCol w:w="7653"/>
       </w:tblGrid>
       <w:tr>
         <w:tc>
           <w:tcPr>
-            <w:tcW w:w="816" w:type="pct"/>
+            <w:tcW w:w="1030" w:type="pct"/>
           </w:tcPr>
           <w:p>
             <w:pPr>
@@ -2851,13 +2851,13 @@
               <w:rPr>
                 <w:b/>
               </w:rPr>
-              <w:t>МИСИКС</w:t>
-            </w:r>
-          </w:p>
-        </w:tc>
-        <w:tc>
-          <w:tcPr>
-            <w:tcW w:w="4184" w:type="pct"/>
+              <w:t>АС</w:t>
+            </w:r>
+          </w:p>
+        </w:tc>
+        <w:tc>
+          <w:tcPr>
+            <w:tcW w:w="3970" w:type="pct"/>
           </w:tcPr>
           <w:p>
             <w:pPr>
@@ -2865,7 +2865,7 @@
               <w:contextualSpacing w:val="0"/>
             </w:pPr>
             <w:r>
-              <w:t>Система управления требованиями на производственном предприятии</w:t>
+              <w:t>Автоматизированная система</w:t>
             </w:r>
           </w:p>
         </w:tc>
@@ -2873,7 +2873,7 @@
       <w:tr>
         <w:tc>
           <w:tcPr>
-            <w:tcW w:w="816" w:type="pct"/>
+            <w:tcW w:w="1030" w:type="pct"/>
           </w:tcPr>
           <w:p>
             <w:pPr>
@@ -2889,13 +2889,13 @@
                 <w:b/>
               </w:rPr>
               <w:lastRenderedPageBreak/>
-              <w:t>ПСИ</w:t>
-            </w:r>
-          </w:p>
-        </w:tc>
-        <w:tc>
-          <w:tcPr>
-            <w:tcW w:w="4184" w:type="pct"/>
+              <w:t>МИСИКС</w:t>
+            </w:r>
+          </w:p>
+        </w:tc>
+        <w:tc>
+          <w:tcPr>
+            <w:tcW w:w="3970" w:type="pct"/>
           </w:tcPr>
           <w:p>
             <w:pPr>
@@ -2903,7 +2903,7 @@
               <w:contextualSpacing w:val="0"/>
             </w:pPr>
             <w:r>
-              <w:t>Приемо-сдаточные испытания</w:t>
+              <w:t>Система управления требованиями на производственном предприятии</w:t>
             </w:r>
           </w:p>
         </w:tc>
@@ -2911,7 +2911,7 @@
       <w:tr>
         <w:tc>
           <w:tcPr>
-            <w:tcW w:w="816" w:type="pct"/>
+            <w:tcW w:w="1030" w:type="pct"/>
           </w:tcPr>
           <w:p>
             <w:pPr>
@@ -2932,7 +2932,7 @@
         </w:tc>
         <w:tc>
           <w:tcPr>
-            <w:tcW w:w="4184" w:type="pct"/>
+            <w:tcW w:w="3970" w:type="pct"/>
           </w:tcPr>
           <w:p>
             <w:pPr>
@@ -2969,7 +2969,7 @@
       <w:tr>
         <w:tc>
           <w:tcPr>
-            <w:tcW w:w="816" w:type="pct"/>
+            <w:tcW w:w="1030" w:type="pct"/>
           </w:tcPr>
           <w:p>
             <w:pPr>
@@ -2984,13 +2984,13 @@
               <w:rPr>
                 <w:b/>
               </w:rPr>
-              <w:t>СУБД</w:t>
-            </w:r>
-          </w:p>
-        </w:tc>
-        <w:tc>
-          <w:tcPr>
-            <w:tcW w:w="4184" w:type="pct"/>
+              <w:t>ПСИ</w:t>
+            </w:r>
+          </w:p>
+        </w:tc>
+        <w:tc>
+          <w:tcPr>
+            <w:tcW w:w="3970" w:type="pct"/>
           </w:tcPr>
           <w:p>
             <w:pPr>
@@ -2998,7 +2998,7 @@
               <w:contextualSpacing w:val="0"/>
             </w:pPr>
             <w:r>
-              <w:t>Система управления базами данных</w:t>
+              <w:t>Приемо-сдаточные испытания</w:t>
             </w:r>
           </w:p>
         </w:tc>
@@ -3006,7 +3006,7 @@
       <w:tr>
         <w:tc>
           <w:tcPr>
-            <w:tcW w:w="816" w:type="pct"/>
+            <w:tcW w:w="1030" w:type="pct"/>
           </w:tcPr>
           <w:p>
             <w:pPr>
@@ -3021,9 +3021,30 @@
               <w:rPr>
                 <w:b/>
               </w:rPr>
-              <w:t>ТЗ</w:t>
-            </w:r>
-          </w:p>
+              <w:t>ПО</w:t>
+            </w:r>
+          </w:p>
+        </w:tc>
+        <w:tc>
+          <w:tcPr>
+            <w:tcW w:w="3970" w:type="pct"/>
+          </w:tcPr>
+          <w:p>
+            <w:pPr>
+              <w:ind w:firstLine="0"/>
+              <w:contextualSpacing w:val="0"/>
+            </w:pPr>
+            <w:r>
+              <w:t>Программное обеспечение</w:t>
+            </w:r>
+          </w:p>
+        </w:tc>
+      </w:tr>
+      <w:tr>
+        <w:tc>
+          <w:tcPr>
+            <w:tcW w:w="1030" w:type="pct"/>
+          </w:tcPr>
           <w:p>
             <w:pPr>
               <w:ind w:firstLine="0"/>
@@ -3037,9 +3058,30 @@
               <w:rPr>
                 <w:b/>
               </w:rPr>
-              <w:t>ПО</w:t>
-            </w:r>
-          </w:p>
+              <w:t>СУБД</w:t>
+            </w:r>
+          </w:p>
+        </w:tc>
+        <w:tc>
+          <w:tcPr>
+            <w:tcW w:w="3970" w:type="pct"/>
+          </w:tcPr>
+          <w:p>
+            <w:pPr>
+              <w:ind w:firstLine="0"/>
+              <w:contextualSpacing w:val="0"/>
+            </w:pPr>
+            <w:r>
+              <w:t>Система управления базами данных</w:t>
+            </w:r>
+          </w:p>
+        </w:tc>
+      </w:tr>
+      <w:tr>
+        <w:tc>
+          <w:tcPr>
+            <w:tcW w:w="1030" w:type="pct"/>
+          </w:tcPr>
           <w:p>
             <w:pPr>
               <w:ind w:firstLine="0"/>
@@ -3053,30 +3095,31 @@
               <w:rPr>
                 <w:b/>
               </w:rPr>
-              <w:t>АС</w:t>
-            </w:r>
-          </w:p>
-        </w:tc>
-        <w:tc>
-          <w:tcPr>
-            <w:tcW w:w="4184" w:type="pct"/>
-          </w:tcPr>
+              <w:t>ТЗ</w:t>
+            </w:r>
+          </w:p>
           <w:p>
             <w:pPr>
               <w:ind w:firstLine="0"/>
               <w:contextualSpacing w:val="0"/>
-            </w:pPr>
-            <w:r>
-              <w:t>Техническое задание</w:t>
-            </w:r>
-          </w:p>
+              <w:jc w:val="left"/>
+              <w:rPr>
+                <w:b/>
+              </w:rPr>
+            </w:pPr>
+          </w:p>
+        </w:tc>
+        <w:tc>
+          <w:tcPr>
+            <w:tcW w:w="3970" w:type="pct"/>
+          </w:tcPr>
           <w:p>
             <w:pPr>
               <w:ind w:firstLine="0"/>
               <w:contextualSpacing w:val="0"/>
             </w:pPr>
             <w:r>
-              <w:t>Программное обеспечение</w:t>
+              <w:t>Техническое задание</w:t>
             </w:r>
           </w:p>
           <w:p>
@@ -3084,9 +3127,6 @@
               <w:ind w:firstLine="0"/>
               <w:contextualSpacing w:val="0"/>
             </w:pPr>
-            <w:r>
-              <w:t>Автоматизированная система</w:t>
-            </w:r>
           </w:p>
         </w:tc>
       </w:tr>
@@ -4191,7 +4231,7 @@
                 <w:b w:val="0"/>
                 <w:color w:val="000000" w:themeColor="text1"/>
               </w:rPr>
-              <w:t>Создание автоматизированной системы для управления требованиями</w:t>
+              <w:t>Сформировать единое пространство управления требованиями</w:t>
             </w:r>
           </w:p>
         </w:tc>
@@ -4219,7 +4259,7 @@
                 <w:b w:val="0"/>
                 <w:color w:val="000000" w:themeColor="text1"/>
               </w:rPr>
-              <w:t>Удобство использования, возможность коллективной работы</w:t>
+              <w:t>Повышение производительности и продуктивности работы сотрудников Кафедры 12</w:t>
             </w:r>
           </w:p>
         </w:tc>
@@ -4247,7 +4287,7 @@
                 <w:b w:val="0"/>
                 <w:color w:val="000000" w:themeColor="text1"/>
               </w:rPr>
-              <w:t>Повышение производительности и продуктивности работы сотрудников Кафедры 12</w:t>
+              <w:t>Удобство использования, возможность коллективной работы</w:t>
             </w:r>
           </w:p>
         </w:tc>
@@ -4280,7 +4320,14 @@
                 <w:b w:val="0"/>
                 <w:color w:val="000000" w:themeColor="text1"/>
               </w:rPr>
-              <w:t>Контроль и анализ всего процесса изменения требований</w:t>
+              <w:t>А</w:t>
+            </w:r>
+            <w:r>
+              <w:rPr>
+                <w:b w:val="0"/>
+                <w:color w:val="000000" w:themeColor="text1"/>
+              </w:rPr>
+              <w:t>нализ процесса изменения требований</w:t>
             </w:r>
           </w:p>
         </w:tc>
@@ -4308,7 +4355,35 @@
                 <w:b w:val="0"/>
                 <w:color w:val="000000" w:themeColor="text1"/>
               </w:rPr>
-              <w:t>Возможность отслеживать историю версий и их изменений</w:t>
+              <w:t>Повы</w:t>
+            </w:r>
+            <w:r>
+              <w:rPr>
+                <w:b w:val="0"/>
+                <w:color w:val="000000" w:themeColor="text1"/>
+              </w:rPr>
+              <w:t>шение</w:t>
+            </w:r>
+            <w:r>
+              <w:rPr>
+                <w:b w:val="0"/>
+                <w:color w:val="000000" w:themeColor="text1"/>
+              </w:rPr>
+              <w:t xml:space="preserve"> эффективност</w:t>
+            </w:r>
+            <w:r>
+              <w:rPr>
+                <w:b w:val="0"/>
+                <w:color w:val="000000" w:themeColor="text1"/>
+              </w:rPr>
+              <w:t>и</w:t>
+            </w:r>
+            <w:r>
+              <w:rPr>
+                <w:b w:val="0"/>
+                <w:color w:val="000000" w:themeColor="text1"/>
+              </w:rPr>
+              <w:t xml:space="preserve"> процесса управления требованиями</w:t>
             </w:r>
           </w:p>
         </w:tc>
@@ -4336,7 +4411,7 @@
                 <w:b w:val="0"/>
                 <w:color w:val="000000" w:themeColor="text1"/>
               </w:rPr>
-              <w:t>Повысить эффективность процесса управления требованиями</w:t>
+              <w:t>Возможность отслеживать историю версий и их изменений</w:t>
             </w:r>
           </w:p>
         </w:tc>
@@ -7553,7 +7628,6 @@
                 <w:rFonts w:ascii="Times New Roman" w:eastAsia="Times New Roman" w:hAnsi="Times New Roman"/>
                 <w:lang w:val="ru-RU"/>
               </w:rPr>
-              <w:lastRenderedPageBreak/>
               <w:t>3</w:t>
             </w:r>
           </w:p>
@@ -8161,7 +8235,16 @@
         <w:t xml:space="preserve">О – ознакомление; </w:t>
       </w:r>
       <w:r>
-        <w:t>РП – руководитель проекта, СА – системный аналитик, ТП – технический писатель, Т – тестировщик, БА – бизнес-аналитик, А – архитектор, ТА – тестировщик-аналитик, ПР - программист, АП- администратор проекта</w:t>
+        <w:t xml:space="preserve">РП – руководитель проекта, СА – системный аналитик, Т – тестировщик, А – архитектор, ПР </w:t>
+      </w:r>
+      <w:r>
+        <w:t>–</w:t>
+      </w:r>
+      <w:r>
+        <w:t xml:space="preserve"> программист</w:t>
+      </w:r>
+      <w:r>
+        <w:t>.</w:t>
       </w:r>
     </w:p>
     <w:p>

--- a/Устав проекта.docx
+++ b/Устав проекта.docx
@@ -2565,7 +2565,16 @@
               <w:ind w:firstLine="0"/>
             </w:pPr>
             <w:r>
-              <w:t>Департамент здравоохранения города Москвы (по тексту пишется с заглавной буквы)</w:t>
+              <w:t>Сотрудник НИЯУ МИФИ Кафедр</w:t>
+            </w:r>
+            <w:r>
+              <w:t>а</w:t>
+            </w:r>
+            <w:r>
+              <w:t xml:space="preserve"> 12 </w:t>
+            </w:r>
+            <w:r>
+              <w:t>(по тексту пишется с заглавной буквы)</w:t>
             </w:r>
           </w:p>
         </w:tc>
@@ -2602,7 +2611,10 @@
               <w:ind w:firstLine="0"/>
             </w:pPr>
             <w:r>
-              <w:t>Программа модернизации здравоохранения (по тексту пишется с заглавной буквы)</w:t>
+              <w:t xml:space="preserve">Программа для автоматизации управления требованиями </w:t>
+            </w:r>
+            <w:r>
+              <w:t>(по тексту пишется с заглавной буквы)</w:t>
             </w:r>
           </w:p>
         </w:tc>
@@ -7628,6 +7640,7 @@
                 <w:rFonts w:ascii="Times New Roman" w:eastAsia="Times New Roman" w:hAnsi="Times New Roman"/>
                 <w:lang w:val="ru-RU"/>
               </w:rPr>
+              <w:lastRenderedPageBreak/>
               <w:t>3</w:t>
             </w:r>
           </w:p>
